--- a/README.docx
+++ b/README.docx
@@ -1,88 +1,69 @@
 
 <file path=word/document.xml><?xml version="1.0" encoding="utf-8"?>
-<w:document xmlns:mc="http://schemas.openxmlformats.org/markup-compatibility/2006" xmlns:o="urn:schemas-microsoft-com:office:office" xmlns:r="http://schemas.openxmlformats.org/officeDocument/2006/relationships" xmlns:m="http://schemas.openxmlformats.org/officeDocument/2006/math" xmlns:v="urn:schemas-microsoft-com:vml" xmlns:wp="http://schemas.openxmlformats.org/drawingml/2006/wordprocessingDrawing" xmlns:w10="urn:schemas-microsoft-com:office:word" xmlns:w="http://schemas.openxmlformats.org/wordprocessingml/2006/main" xmlns:wne="http://schemas.microsoft.com/office/word/2006/wordml" xmlns:sl="http://schemas.openxmlformats.org/schemaLibrary/2006/main" xmlns:a="http://schemas.openxmlformats.org/drawingml/2006/main" xmlns:pic="http://schemas.openxmlformats.org/drawingml/2006/picture" xmlns:c="http://schemas.openxmlformats.org/drawingml/2006/chart" xmlns:lc="http://schemas.openxmlformats.org/drawingml/2006/lockedCanvas" xmlns:dgm="http://schemas.openxmlformats.org/drawingml/2006/diagram" xmlns:wps="http://schemas.microsoft.com/office/word/2010/wordprocessingShape" xmlns:wpg="http://schemas.microsoft.com/office/word/2010/wordprocessingGroup" xmlns:w14="http://schemas.microsoft.com/office/word/2010/wordml" xmlns:w15="http://schemas.microsoft.com/office/word/2012/wordml">
+<w:document xmlns:wpc="http://schemas.microsoft.com/office/word/2010/wordprocessingCanvas" xmlns:cx="http://schemas.microsoft.com/office/drawing/2014/chartex" xmlns:cx1="http://schemas.microsoft.com/office/drawing/2015/9/8/chartex" xmlns:cx2="http://schemas.microsoft.com/office/drawing/2015/10/21/chartex" xmlns:cx3="http://schemas.microsoft.com/office/drawing/2016/5/9/chartex" xmlns:cx4="http://schemas.microsoft.com/office/drawing/2016/5/10/chartex" xmlns:cx5="http://schemas.microsoft.com/office/drawing/2016/5/11/chartex" xmlns:cx6="http://schemas.microsoft.com/office/drawing/2016/5/12/chartex" xmlns:cx7="http://schemas.microsoft.com/office/drawing/2016/5/13/chartex" xmlns:cx8="http://schemas.microsoft.com/office/drawing/2016/5/14/chartex" xmlns:mc="http://schemas.openxmlformats.org/markup-compatibility/2006" xmlns:aink="http://schemas.microsoft.com/office/drawing/2016/ink" xmlns:am3d="http://schemas.microsoft.com/office/drawing/2017/model3d" xmlns:o="urn:schemas-microsoft-com:office:office" xmlns:r="http://schemas.openxmlformats.org/officeDocument/2006/relationships" xmlns:m="http://schemas.openxmlformats.org/officeDocument/2006/math" xmlns:v="urn:schemas-microsoft-com:vml" xmlns:wp14="http://schemas.microsoft.com/office/word/2010/wordprocessingDrawing" xmlns:wp="http://schemas.openxmlformats.org/drawingml/2006/wordprocessingDrawing" xmlns:w10="urn:schemas-microsoft-com:office:word" xmlns:w="http://schemas.openxmlformats.org/wordprocessingml/2006/main" xmlns:w14="http://schemas.microsoft.com/office/word/2010/wordml" xmlns:w15="http://schemas.microsoft.com/office/word/2012/wordml" xmlns:w16cid="http://schemas.microsoft.com/office/word/2016/wordml/cid" xmlns:w16se="http://schemas.microsoft.com/office/word/2015/wordml/symex" xmlns:wpg="http://schemas.microsoft.com/office/word/2010/wordprocessingGroup" xmlns:wpi="http://schemas.microsoft.com/office/word/2010/wordprocessingInk" xmlns:wne="http://schemas.microsoft.com/office/word/2006/wordml" xmlns:wps="http://schemas.microsoft.com/office/word/2010/wordprocessingShape" mc:Ignorable="w14 w15 w16se w16cid wp14">
   <w:body>
     <w:p>
       <w:pPr>
         <w:pStyle w:val="Heading1"/>
         <w:jc w:val="center"/>
-        <w:rPr/>
-      </w:pPr>
-      <w:bookmarkStart w:colFirst="0" w:colLast="0" w:name="_eslik3vzc1bi" w:id="0"/>
+      </w:pPr>
+      <w:bookmarkStart w:id="0" w:name="_eslik3vzc1bi" w:colFirst="0" w:colLast="0"/>
       <w:bookmarkEnd w:id="0"/>
       <w:r>
-        <w:rPr>
-          <w:rtl w:val="0"/>
-        </w:rPr>
-        <w:t xml:space="preserve">Yet Another BDM Organizer v0.1.1</w:t>
-      </w:r>
-    </w:p>
-    <w:p>
-      <w:pPr>
-        <w:rPr/>
-      </w:pPr>
-      <w:r>
-        <w:rPr>
-          <w:rtl w:val="0"/>
-        </w:rPr>
-        <w:t xml:space="preserve">This tool helps with editing BDM files for Xenoverse 2, which are responsible for all the damage information when linked to a BAC entry.</w:t>
-      </w:r>
-    </w:p>
-    <w:p>
-      <w:pPr>
-        <w:rPr/>
-      </w:pPr>
-      <w:r>
-        <w:rPr>
-          <w:rtl w:val="0"/>
-        </w:rPr>
-      </w:r>
-    </w:p>
-    <w:p>
-      <w:pPr>
-        <w:rPr/>
-      </w:pPr>
-      <w:r>
-        <w:rPr>
-          <w:rtl w:val="0"/>
-        </w:rPr>
-        <w:t xml:space="preserve">This is not a guide on what each entry means.  This is just a tool to make editing them easier.  For a more comprehensive guide to that, please refer to the </w:t>
-      </w:r>
-      <w:hyperlink r:id="rId6">
+        <w:t>Yet Another BDM Organizer v0.1.4</w:t>
+      </w:r>
+    </w:p>
+    <w:p>
+      <w:r>
+        <w:t xml:space="preserve">This tool helps with editing BDM files for </w:t>
+      </w:r>
+      <w:proofErr w:type="spellStart"/>
+      <w:r>
+        <w:t>Xenoverse</w:t>
+      </w:r>
+      <w:proofErr w:type="spellEnd"/>
+      <w:r>
+        <w:t xml:space="preserve"> 2, which are responsible for all the damage information when linked to a BAC entry.</w:t>
+      </w:r>
+    </w:p>
+    <w:p/>
+    <w:p>
+      <w:r>
+        <w:t>This is not a guide on what each entry means.  This is just a tool to make editing them easier.  For a more comprehens</w:t>
+      </w:r>
+      <w:r>
+        <w:t xml:space="preserve">ive guide to that, please refer to the </w:t>
+      </w:r>
+      <w:hyperlink r:id="rId5" w:anchor="heading=h.88v2nbsynbav">
         <w:r>
           <w:rPr>
-            <w:color w:val="1155cc"/>
+            <w:color w:val="1155CC"/>
             <w:u w:val="single"/>
-            <w:rtl w:val="0"/>
           </w:rPr>
-          <w:t xml:space="preserve">Skill/Moveset Editing Manual</w:t>
+          <w:t>Skill/</w:t>
+        </w:r>
+        <w:proofErr w:type="spellStart"/>
+        <w:r>
+          <w:rPr>
+            <w:color w:val="1155CC"/>
+            <w:u w:val="single"/>
+          </w:rPr>
+          <w:t>Moveset</w:t>
+        </w:r>
+        <w:proofErr w:type="spellEnd"/>
+        <w:r>
+          <w:rPr>
+            <w:color w:val="1155CC"/>
+            <w:u w:val="single"/>
+          </w:rPr>
+          <w:t xml:space="preserve"> Editing Manual</w:t>
         </w:r>
       </w:hyperlink>
-      <w:r>
-        <w:rPr>
-          <w:rtl w:val="0"/>
-        </w:rPr>
-      </w:r>
-    </w:p>
-    <w:p>
-      <w:pPr>
-        <w:rPr/>
-      </w:pPr>
-      <w:r>
-        <w:rPr>
-          <w:rtl w:val="0"/>
-        </w:rPr>
-      </w:r>
-    </w:p>
-    <w:p>
-      <w:pPr>
-        <w:rPr/>
-      </w:pPr>
-      <w:r>
-        <w:rPr>
-          <w:rtl w:val="0"/>
-        </w:rPr>
-        <w:t xml:space="preserve">Features include:</w:t>
+    </w:p>
+    <w:p/>
+    <w:p>
+      <w:r>
+        <w:t>Features include:</w:t>
       </w:r>
     </w:p>
     <w:p>
@@ -91,13 +72,12 @@
           <w:ilvl w:val="0"/>
           <w:numId w:val="1"/>
         </w:numPr>
-        <w:ind w:left="720" w:hanging="360"/>
-      </w:pPr>
-      <w:r>
-        <w:rPr>
-          <w:rtl w:val="0"/>
-        </w:rPr>
-        <w:t xml:space="preserve">Copying/Pasting/Adding/Deleting entries</w:t>
+      </w:pPr>
+      <w:r>
+        <w:t>Copying/Pasting/Adding/Deleting entri</w:t>
+      </w:r>
+      <w:r>
+        <w:t>es</w:t>
       </w:r>
     </w:p>
     <w:p>
@@ -106,13 +86,9 @@
           <w:ilvl w:val="0"/>
           <w:numId w:val="1"/>
         </w:numPr>
-        <w:ind w:left="720" w:hanging="360"/>
-      </w:pPr>
-      <w:r>
-        <w:rPr>
-          <w:rtl w:val="0"/>
-        </w:rPr>
-        <w:t xml:space="preserve">Find/Replace entries by value</w:t>
+      </w:pPr>
+      <w:r>
+        <w:t>Find/Replace entries by value</w:t>
       </w:r>
     </w:p>
     <w:p>
@@ -121,50 +97,42 @@
           <w:ilvl w:val="0"/>
           <w:numId w:val="1"/>
         </w:numPr>
-        <w:ind w:left="720" w:hanging="360"/>
-      </w:pPr>
+      </w:pPr>
+      <w:r>
+        <w:t>Shared clipboard between different instances of the BDM organizer</w:t>
+      </w:r>
+    </w:p>
+    <w:p>
+      <w:pPr>
+        <w:pStyle w:val="Heading2"/>
+      </w:pPr>
+      <w:bookmarkStart w:id="1" w:name="_hpxwfmyegf3e" w:colFirst="0" w:colLast="0"/>
+      <w:bookmarkEnd w:id="1"/>
+      <w:r>
+        <w:t>Getting Started</w:t>
+      </w:r>
+    </w:p>
+    <w:p>
       <w:r>
         <w:rPr>
-          <w:rtl w:val="0"/>
+          <w:noProof/>
         </w:rPr>
-        <w:t xml:space="preserve">Shared clipboard between different instances of the BDM organizer</w:t>
-      </w:r>
-    </w:p>
-    <w:p>
-      <w:pPr>
-        <w:pStyle w:val="Heading2"/>
-        <w:rPr/>
-      </w:pPr>
-      <w:bookmarkStart w:colFirst="0" w:colLast="0" w:name="_hpxwfmyegf3e" w:id="1"/>
-      <w:bookmarkEnd w:id="1"/>
-      <w:r>
-        <w:rPr>
-          <w:rtl w:val="0"/>
-        </w:rPr>
-        <w:t xml:space="preserve">Getting Started</w:t>
-      </w:r>
-    </w:p>
-    <w:p>
-      <w:pPr>
-        <w:rPr/>
-      </w:pPr>
-      <w:r>
-        <w:rPr/>
         <w:drawing>
-          <wp:inline distB="114300" distT="114300" distL="114300" distR="114300">
+          <wp:inline distT="114300" distB="114300" distL="114300" distR="114300" wp14:anchorId="22E6CC2A" wp14:editId="0B3333EA">
             <wp:extent cx="5943600" cy="4356100"/>
-            <wp:effectExtent b="0" l="0" r="0" t="0"/>
+            <wp:effectExtent l="0" t="0" r="0" b="0"/>
             <wp:docPr id="7" name="image7.png"/>
-            <a:graphic>
+            <wp:cNvGraphicFramePr/>
+            <a:graphic xmlns:a="http://schemas.openxmlformats.org/drawingml/2006/main">
               <a:graphicData uri="http://schemas.openxmlformats.org/drawingml/2006/picture">
-                <pic:pic>
+                <pic:pic xmlns:pic="http://schemas.openxmlformats.org/drawingml/2006/picture">
                   <pic:nvPicPr>
                     <pic:cNvPr id="0" name="image7.png"/>
                     <pic:cNvPicPr preferRelativeResize="0"/>
                   </pic:nvPicPr>
                   <pic:blipFill>
-                    <a:blip r:embed="rId7"/>
-                    <a:srcRect b="0" l="0" r="0" t="0"/>
+                    <a:blip r:embed="rId6"/>
+                    <a:srcRect/>
                     <a:stretch>
                       <a:fillRect/>
                     </a:stretch>
@@ -174,7 +142,9 @@
                       <a:off x="0" y="0"/>
                       <a:ext cx="5943600" cy="4356100"/>
                     </a:xfrm>
-                    <a:prstGeom prst="rect"/>
+                    <a:prstGeom prst="rect">
+                      <a:avLst/>
+                    </a:prstGeom>
                     <a:ln/>
                   </pic:spPr>
                 </pic:pic>
@@ -183,98 +153,67 @@
           </wp:inline>
         </w:drawing>
       </w:r>
+    </w:p>
+    <w:p/>
+    <w:p>
+      <w:r>
+        <w:t xml:space="preserve">To load a BDM, just click on the </w:t>
+      </w:r>
       <w:r>
         <w:rPr>
-          <w:rtl w:val="0"/>
+          <w:b/>
         </w:rPr>
-      </w:r>
-    </w:p>
-    <w:p>
-      <w:pPr>
-        <w:rPr/>
-      </w:pPr>
+        <w:t>Load</w:t>
+      </w:r>
+      <w:r>
+        <w:t xml:space="preserve"> button or drag a file onto the window</w:t>
+      </w:r>
+    </w:p>
+    <w:p>
+      <w:r>
+        <w:t xml:space="preserve">To save a BDM, just click on the </w:t>
+      </w:r>
       <w:r>
         <w:rPr>
-          <w:rtl w:val="0"/>
-        </w:rPr>
-      </w:r>
-    </w:p>
-    <w:p>
-      <w:pPr>
-        <w:rPr/>
-      </w:pPr>
-      <w:r>
-        <w:rPr>
-          <w:rtl w:val="0"/>
-        </w:rPr>
-        <w:t xml:space="preserve">To load a BDM, just click on the </w:t>
-      </w:r>
-      <w:r>
-        <w:rPr>
-          <w:b w:val="1"/>
-          <w:rtl w:val="0"/>
-        </w:rPr>
-        <w:t xml:space="preserve">Load</w:t>
-      </w:r>
-      <w:r>
-        <w:rPr>
-          <w:rtl w:val="0"/>
-        </w:rPr>
-        <w:t xml:space="preserve"> button or drag a file onto the window</w:t>
-      </w:r>
-    </w:p>
-    <w:p>
-      <w:pPr>
-        <w:rPr/>
-      </w:pPr>
-      <w:r>
-        <w:rPr>
-          <w:rtl w:val="0"/>
-        </w:rPr>
-        <w:t xml:space="preserve">To save a BDM, just click on the </w:t>
-      </w:r>
-      <w:r>
-        <w:rPr>
-          <w:b w:val="1"/>
-          <w:rtl w:val="0"/>
+          <w:b/>
         </w:rPr>
         <w:t xml:space="preserve">Save </w:t>
       </w:r>
       <w:r>
+        <w:t>button</w:t>
+      </w:r>
+    </w:p>
+    <w:p>
+      <w:r>
+        <w:lastRenderedPageBreak/>
+        <w:t xml:space="preserve">The left side is </w:t>
+      </w:r>
+      <w:r>
+        <w:t>list of all the BDM Entries, with numbers to be used when filling out the BDM Id in the BAC files.</w:t>
+      </w:r>
+      <w:r>
+        <w:br/>
+      </w:r>
+      <w:r>
         <w:rPr>
-          <w:rtl w:val="0"/>
+          <w:noProof/>
         </w:rPr>
-        <w:t xml:space="preserve">button</w:t>
-      </w:r>
-    </w:p>
-    <w:p>
-      <w:pPr>
-        <w:rPr/>
-      </w:pPr>
-      <w:r>
-        <w:rPr>
-          <w:rtl w:val="0"/>
-        </w:rPr>
-        <w:t xml:space="preserve">The left side is list of all the BDM Entries, with numbers to be used when filling out the BDM Id in the BAC files.</w:t>
-        <w:br w:type="textWrapping"/>
-      </w:r>
-      <w:r>
-        <w:rPr/>
         <w:drawing>
-          <wp:inline distB="114300" distT="114300" distL="114300" distR="114300">
+          <wp:inline distT="114300" distB="114300" distL="114300" distR="114300" wp14:anchorId="465B4484" wp14:editId="366051BF">
             <wp:extent cx="2886075" cy="2447925"/>
-            <wp:effectExtent b="0" l="0" r="0" t="0"/>
+            <wp:effectExtent l="0" t="0" r="0" b="0"/>
             <wp:docPr id="2" name="image4.png"/>
-            <a:graphic>
+            <wp:cNvGraphicFramePr/>
+            <a:graphic xmlns:a="http://schemas.openxmlformats.org/drawingml/2006/main">
               <a:graphicData uri="http://schemas.openxmlformats.org/drawingml/2006/picture">
-                <pic:pic>
+                <pic:pic xmlns:pic="http://schemas.openxmlformats.org/drawingml/2006/picture">
                   <pic:nvPicPr>
                     <pic:cNvPr id="0" name="image4.png"/>
                     <pic:cNvPicPr preferRelativeResize="0"/>
                   </pic:nvPicPr>
                   <pic:blipFill>
-                    <a:blip r:embed="rId8"/>
-                    <a:srcRect b="0" l="0" r="0" t="0"/>
+                    <a:blip r:embed="rId7"/>
+                    <a:srcRect/>
                     <a:stretch>
                       <a:fillRect/>
                     </a:stretch>
@@ -284,7 +223,9 @@
                       <a:off x="0" y="0"/>
                       <a:ext cx="2886075" cy="2447925"/>
                     </a:xfrm>
-                    <a:prstGeom prst="rect"/>
+                    <a:prstGeom prst="rect">
+                      <a:avLst/>
+                    </a:prstGeom>
                     <a:ln/>
                   </pic:spPr>
                 </pic:pic>
@@ -293,57 +234,40 @@
           </wp:inline>
         </w:drawing>
       </w:r>
+    </w:p>
+    <w:p/>
+    <w:p>
+      <w:pPr>
+        <w:pStyle w:val="Heading3"/>
+      </w:pPr>
+      <w:bookmarkStart w:id="2" w:name="_je6gl5wu8oq3" w:colFirst="0" w:colLast="0"/>
+      <w:bookmarkEnd w:id="2"/>
+      <w:r>
+        <w:lastRenderedPageBreak/>
+        <w:t>Entry Panel</w:t>
+      </w:r>
+    </w:p>
+    <w:p>
       <w:r>
         <w:rPr>
-          <w:rtl w:val="0"/>
+          <w:noProof/>
         </w:rPr>
-      </w:r>
-    </w:p>
-    <w:p>
-      <w:pPr>
-        <w:rPr/>
-      </w:pPr>
-      <w:r>
-        <w:rPr>
-          <w:rtl w:val="0"/>
-        </w:rPr>
-      </w:r>
-    </w:p>
-    <w:p>
-      <w:pPr>
-        <w:pStyle w:val="Heading3"/>
-        <w:rPr/>
-      </w:pPr>
-      <w:bookmarkStart w:colFirst="0" w:colLast="0" w:name="_je6gl5wu8oq3" w:id="2"/>
-      <w:bookmarkEnd w:id="2"/>
-      <w:r>
-        <w:rPr>
-          <w:rtl w:val="0"/>
-        </w:rPr>
-        <w:t xml:space="preserve">Entry Panel</w:t>
-      </w:r>
-    </w:p>
-    <w:p>
-      <w:pPr>
-        <w:rPr/>
-      </w:pPr>
-      <w:r>
-        <w:rPr/>
         <w:drawing>
-          <wp:inline distB="114300" distT="114300" distL="114300" distR="114300">
+          <wp:inline distT="114300" distB="114300" distL="114300" distR="114300" wp14:anchorId="282CE567" wp14:editId="5D69722A">
             <wp:extent cx="5943600" cy="4889500"/>
-            <wp:effectExtent b="0" l="0" r="0" t="0"/>
+            <wp:effectExtent l="0" t="0" r="0" b="0"/>
             <wp:docPr id="5" name="image3.png"/>
-            <a:graphic>
+            <wp:cNvGraphicFramePr/>
+            <a:graphic xmlns:a="http://schemas.openxmlformats.org/drawingml/2006/main">
               <a:graphicData uri="http://schemas.openxmlformats.org/drawingml/2006/picture">
-                <pic:pic>
+                <pic:pic xmlns:pic="http://schemas.openxmlformats.org/drawingml/2006/picture">
                   <pic:nvPicPr>
                     <pic:cNvPr id="0" name="image3.png"/>
                     <pic:cNvPicPr preferRelativeResize="0"/>
                   </pic:nvPicPr>
                   <pic:blipFill>
-                    <a:blip r:embed="rId9"/>
-                    <a:srcRect b="0" l="0" r="0" t="0"/>
+                    <a:blip r:embed="rId8"/>
+                    <a:srcRect/>
                     <a:stretch>
                       <a:fillRect/>
                     </a:stretch>
@@ -353,7 +277,9 @@
                       <a:off x="0" y="0"/>
                       <a:ext cx="5943600" cy="4889500"/>
                     </a:xfrm>
-                    <a:prstGeom prst="rect"/>
+                    <a:prstGeom prst="rect">
+                      <a:avLst/>
+                    </a:prstGeom>
                     <a:ln/>
                   </pic:spPr>
                 </pic:pic>
@@ -362,113 +288,119 @@
           </wp:inline>
         </w:drawing>
       </w:r>
-      <w:r>
-        <w:rPr>
-          <w:rtl w:val="0"/>
-        </w:rPr>
-      </w:r>
-    </w:p>
-    <w:p>
-      <w:pPr>
-        <w:rPr/>
-      </w:pPr>
-      <w:r>
-        <w:rPr>
-          <w:rtl w:val="0"/>
-        </w:rPr>
-        <w:t xml:space="preserve">This shows the 9 different types of Sub Entries, each with its own set of values organized across different pages..  Please refer to the </w:t>
-      </w:r>
-      <w:hyperlink r:id="rId10">
+    </w:p>
+    <w:p>
+      <w:r>
+        <w:t xml:space="preserve">This shows the 9 different types of Sub Entries, each with its own set of values organized across different </w:t>
+      </w:r>
+      <w:proofErr w:type="gramStart"/>
+      <w:r>
+        <w:t>pages..</w:t>
+      </w:r>
+      <w:proofErr w:type="gramEnd"/>
+      <w:r>
+        <w:t xml:space="preserve">  Please refer to the </w:t>
+      </w:r>
+      <w:hyperlink r:id="rId9" w:anchor="heading=h.88v2nbsynbav">
         <w:r>
           <w:rPr>
-            <w:color w:val="1155cc"/>
+            <w:color w:val="1155CC"/>
             <w:u w:val="single"/>
-            <w:rtl w:val="0"/>
           </w:rPr>
-          <w:t xml:space="preserve">Skill/Moveset Editing Manual</w:t>
+          <w:t>Skill/</w:t>
+        </w:r>
+        <w:proofErr w:type="spellStart"/>
+        <w:r>
+          <w:rPr>
+            <w:color w:val="1155CC"/>
+            <w:u w:val="single"/>
+          </w:rPr>
+          <w:t>Moveset</w:t>
+        </w:r>
+        <w:proofErr w:type="spellEnd"/>
+        <w:r>
+          <w:rPr>
+            <w:color w:val="1155CC"/>
+            <w:u w:val="single"/>
+          </w:rPr>
+          <w:t xml:space="preserve"> Editing Manual</w:t>
         </w:r>
       </w:hyperlink>
       <w:r>
+        <w:t xml:space="preserve"> for an explanation of these.  Changing these values is straightforward.  The </w:t>
+      </w:r>
+      <w:proofErr w:type="spellStart"/>
+      <w:r>
+        <w:t>Radioboxes</w:t>
+      </w:r>
+      <w:proofErr w:type="spellEnd"/>
+      <w:r>
+        <w:t>/Checkboxes</w:t>
+      </w:r>
+      <w:r>
+        <w:t xml:space="preserve"> have a hex entry below </w:t>
+      </w:r>
+      <w:proofErr w:type="spellStart"/>
+      <w:r>
+        <w:t>thats</w:t>
+      </w:r>
+      <w:proofErr w:type="spellEnd"/>
+      <w:r>
+        <w:t xml:space="preserve"> useful for cross referencing XML entries from other tools.</w:t>
+      </w:r>
+    </w:p>
+    <w:p>
+      <w:pPr>
+        <w:pStyle w:val="Heading2"/>
+      </w:pPr>
+      <w:bookmarkStart w:id="3" w:name="_tymsol1q1m45" w:colFirst="0" w:colLast="0"/>
+      <w:bookmarkEnd w:id="3"/>
+    </w:p>
+    <w:p>
+      <w:pPr>
+        <w:pStyle w:val="Heading2"/>
+      </w:pPr>
+      <w:bookmarkStart w:id="4" w:name="_cu5lmdoxctus" w:colFirst="0" w:colLast="0"/>
+      <w:bookmarkEnd w:id="4"/>
+    </w:p>
+    <w:p>
+      <w:pPr>
+        <w:pStyle w:val="Heading2"/>
+      </w:pPr>
+      <w:bookmarkStart w:id="5" w:name="_bqla331ypnu1" w:colFirst="0" w:colLast="0"/>
+      <w:bookmarkEnd w:id="5"/>
+    </w:p>
+    <w:p>
+      <w:pPr>
+        <w:pStyle w:val="Heading2"/>
+      </w:pPr>
+      <w:bookmarkStart w:id="6" w:name="_iymkoh7xr8wj" w:colFirst="0" w:colLast="0"/>
+      <w:bookmarkEnd w:id="6"/>
+      <w:r>
+        <w:t>New Entry</w:t>
+      </w:r>
+    </w:p>
+    <w:p>
+      <w:r>
         <w:rPr>
-          <w:rtl w:val="0"/>
+          <w:noProof/>
         </w:rPr>
-        <w:t xml:space="preserve"> for an explanation of these.  Changing these values is straightforward.  The Radioboxes/Checkboxes have a hex entry below thats useful for cross referencing XML entries from other tools.</w:t>
-      </w:r>
-    </w:p>
-    <w:p>
-      <w:pPr>
-        <w:pStyle w:val="Heading2"/>
-        <w:rPr/>
-      </w:pPr>
-      <w:bookmarkStart w:colFirst="0" w:colLast="0" w:name="_tymsol1q1m45" w:id="3"/>
-      <w:bookmarkEnd w:id="3"/>
-      <w:r>
-        <w:rPr>
-          <w:rtl w:val="0"/>
-        </w:rPr>
-      </w:r>
-    </w:p>
-    <w:p>
-      <w:pPr>
-        <w:pStyle w:val="Heading2"/>
-        <w:rPr/>
-      </w:pPr>
-      <w:bookmarkStart w:colFirst="0" w:colLast="0" w:name="_cu5lmdoxctus" w:id="4"/>
-      <w:bookmarkEnd w:id="4"/>
-      <w:r>
-        <w:rPr>
-          <w:rtl w:val="0"/>
-        </w:rPr>
-      </w:r>
-    </w:p>
-    <w:p>
-      <w:pPr>
-        <w:pStyle w:val="Heading2"/>
-        <w:rPr/>
-      </w:pPr>
-      <w:bookmarkStart w:colFirst="0" w:colLast="0" w:name="_bqla331ypnu1" w:id="5"/>
-      <w:bookmarkEnd w:id="5"/>
-      <w:r>
-        <w:rPr>
-          <w:rtl w:val="0"/>
-        </w:rPr>
-      </w:r>
-    </w:p>
-    <w:p>
-      <w:pPr>
-        <w:pStyle w:val="Heading2"/>
-        <w:rPr/>
-      </w:pPr>
-      <w:bookmarkStart w:colFirst="0" w:colLast="0" w:name="_iymkoh7xr8wj" w:id="6"/>
-      <w:bookmarkEnd w:id="6"/>
-      <w:r>
-        <w:rPr>
-          <w:rtl w:val="0"/>
-        </w:rPr>
-        <w:t xml:space="preserve">New Entry</w:t>
-      </w:r>
-    </w:p>
-    <w:p>
-      <w:pPr>
-        <w:rPr/>
-      </w:pPr>
-      <w:r>
-        <w:rPr/>
         <w:drawing>
-          <wp:inline distB="114300" distT="114300" distL="114300" distR="114300">
+          <wp:inline distT="114300" distB="114300" distL="114300" distR="114300" wp14:anchorId="314D959E" wp14:editId="08719882">
             <wp:extent cx="2962275" cy="1390650"/>
-            <wp:effectExtent b="0" l="0" r="0" t="0"/>
+            <wp:effectExtent l="0" t="0" r="0" b="0"/>
             <wp:docPr id="4" name="image8.png"/>
-            <a:graphic>
+            <wp:cNvGraphicFramePr/>
+            <a:graphic xmlns:a="http://schemas.openxmlformats.org/drawingml/2006/main">
               <a:graphicData uri="http://schemas.openxmlformats.org/drawingml/2006/picture">
-                <pic:pic>
+                <pic:pic xmlns:pic="http://schemas.openxmlformats.org/drawingml/2006/picture">
                   <pic:nvPicPr>
                     <pic:cNvPr id="0" name="image8.png"/>
                     <pic:cNvPicPr preferRelativeResize="0"/>
                   </pic:nvPicPr>
                   <pic:blipFill>
-                    <a:blip r:embed="rId11"/>
-                    <a:srcRect b="0" l="0" r="0" t="0"/>
+                    <a:blip r:embed="rId10"/>
+                    <a:srcRect/>
                     <a:stretch>
                       <a:fillRect/>
                     </a:stretch>
@@ -478,7 +410,9 @@
                       <a:off x="0" y="0"/>
                       <a:ext cx="2962275" cy="1390650"/>
                     </a:xfrm>
-                    <a:prstGeom prst="rect"/>
+                    <a:prstGeom prst="rect">
+                      <a:avLst/>
+                    </a:prstGeom>
                     <a:ln/>
                   </pic:spPr>
                 </pic:pic>
@@ -487,44 +421,33 @@
           </wp:inline>
         </w:drawing>
       </w:r>
+    </w:p>
+    <w:p>
+      <w:r>
+        <w:t>Will add a new Entry with the given Entry ID as selected in the following window</w:t>
+      </w:r>
+    </w:p>
+    <w:p>
       <w:r>
         <w:rPr>
-          <w:rtl w:val="0"/>
+          <w:noProof/>
         </w:rPr>
-      </w:r>
-    </w:p>
-    <w:p>
-      <w:pPr>
-        <w:rPr/>
-      </w:pPr>
-      <w:r>
-        <w:rPr>
-          <w:rtl w:val="0"/>
-        </w:rPr>
-        <w:t xml:space="preserve">Will add a new Entry with the given Entry ID as selected in the following window</w:t>
-      </w:r>
-    </w:p>
-    <w:p>
-      <w:pPr>
-        <w:rPr/>
-      </w:pPr>
-      <w:r>
-        <w:rPr/>
         <w:drawing>
-          <wp:inline distB="114300" distT="114300" distL="114300" distR="114300">
+          <wp:inline distT="114300" distB="114300" distL="114300" distR="114300" wp14:anchorId="08F458FE" wp14:editId="2106D0BB">
             <wp:extent cx="2505075" cy="1552575"/>
-            <wp:effectExtent b="0" l="0" r="0" t="0"/>
+            <wp:effectExtent l="0" t="0" r="0" b="0"/>
             <wp:docPr id="8" name="image10.png"/>
-            <a:graphic>
+            <wp:cNvGraphicFramePr/>
+            <a:graphic xmlns:a="http://schemas.openxmlformats.org/drawingml/2006/main">
               <a:graphicData uri="http://schemas.openxmlformats.org/drawingml/2006/picture">
-                <pic:pic>
+                <pic:pic xmlns:pic="http://schemas.openxmlformats.org/drawingml/2006/picture">
                   <pic:nvPicPr>
                     <pic:cNvPr id="0" name="image10.png"/>
                     <pic:cNvPicPr preferRelativeResize="0"/>
                   </pic:nvPicPr>
                   <pic:blipFill>
-                    <a:blip r:embed="rId12"/>
-                    <a:srcRect b="0" l="0" r="0" t="0"/>
+                    <a:blip r:embed="rId11"/>
+                    <a:srcRect/>
                     <a:stretch>
                       <a:fillRect/>
                     </a:stretch>
@@ -534,7 +457,9 @@
                       <a:off x="0" y="0"/>
                       <a:ext cx="2505075" cy="1552575"/>
                     </a:xfrm>
-                    <a:prstGeom prst="rect"/>
+                    <a:prstGeom prst="rect">
+                      <a:avLst/>
+                    </a:prstGeom>
                     <a:ln/>
                   </pic:spPr>
                 </pic:pic>
@@ -543,68 +468,44 @@
           </wp:inline>
         </w:drawing>
       </w:r>
+    </w:p>
+    <w:p/>
+    <w:p>
+      <w:r>
+        <w:t>By Default, this will pick the highest unused ID, but you can use any other ID as long as its unused.</w:t>
+      </w:r>
+    </w:p>
+    <w:p>
+      <w:pPr>
+        <w:pStyle w:val="Heading2"/>
+      </w:pPr>
+      <w:bookmarkStart w:id="7" w:name="_rjqg26ya6pxc" w:colFirst="0" w:colLast="0"/>
+      <w:bookmarkEnd w:id="7"/>
+      <w:r>
+        <w:t>Deleting</w:t>
+      </w:r>
+    </w:p>
+    <w:p>
       <w:r>
         <w:rPr>
-          <w:rtl w:val="0"/>
+          <w:noProof/>
         </w:rPr>
-      </w:r>
-    </w:p>
-    <w:p>
-      <w:pPr>
-        <w:rPr/>
-      </w:pPr>
-      <w:r>
-        <w:rPr>
-          <w:rtl w:val="0"/>
-        </w:rPr>
-      </w:r>
-    </w:p>
-    <w:p>
-      <w:pPr>
-        <w:rPr/>
-      </w:pPr>
-      <w:r>
-        <w:rPr>
-          <w:rtl w:val="0"/>
-        </w:rPr>
-        <w:t xml:space="preserve">By Default, this will pick the highest unused ID, but you can use any other ID as long as its unused.</w:t>
-      </w:r>
-    </w:p>
-    <w:p>
-      <w:pPr>
-        <w:pStyle w:val="Heading2"/>
-        <w:rPr/>
-      </w:pPr>
-      <w:bookmarkStart w:colFirst="0" w:colLast="0" w:name="_rjqg26ya6pxc" w:id="7"/>
-      <w:bookmarkEnd w:id="7"/>
-      <w:r>
-        <w:rPr>
-          <w:rtl w:val="0"/>
-        </w:rPr>
-        <w:t xml:space="preserve">Deleting</w:t>
-      </w:r>
-    </w:p>
-    <w:p>
-      <w:pPr>
-        <w:rPr/>
-      </w:pPr>
-      <w:r>
-        <w:rPr/>
         <w:drawing>
-          <wp:inline distB="114300" distT="114300" distL="114300" distR="114300">
+          <wp:inline distT="114300" distB="114300" distL="114300" distR="114300" wp14:anchorId="1D826237" wp14:editId="2DFE8803">
             <wp:extent cx="3019425" cy="1733550"/>
-            <wp:effectExtent b="0" l="0" r="0" t="0"/>
+            <wp:effectExtent l="0" t="0" r="0" b="0"/>
             <wp:docPr id="6" name="image6.png"/>
-            <a:graphic>
+            <wp:cNvGraphicFramePr/>
+            <a:graphic xmlns:a="http://schemas.openxmlformats.org/drawingml/2006/main">
               <a:graphicData uri="http://schemas.openxmlformats.org/drawingml/2006/picture">
-                <pic:pic>
+                <pic:pic xmlns:pic="http://schemas.openxmlformats.org/drawingml/2006/picture">
                   <pic:nvPicPr>
                     <pic:cNvPr id="0" name="image6.png"/>
                     <pic:cNvPicPr preferRelativeResize="0"/>
                   </pic:nvPicPr>
                   <pic:blipFill>
-                    <a:blip r:embed="rId13"/>
-                    <a:srcRect b="0" l="0" r="0" t="0"/>
+                    <a:blip r:embed="rId12"/>
+                    <a:srcRect/>
                     <a:stretch>
                       <a:fillRect/>
                     </a:stretch>
@@ -614,7 +515,9 @@
                       <a:off x="0" y="0"/>
                       <a:ext cx="3019425" cy="1733550"/>
                     </a:xfrm>
-                    <a:prstGeom prst="rect"/>
+                    <a:prstGeom prst="rect">
+                      <a:avLst/>
+                    </a:prstGeom>
                     <a:ln/>
                   </pic:spPr>
                 </pic:pic>
@@ -623,58 +526,44 @@
           </wp:inline>
         </w:drawing>
       </w:r>
+    </w:p>
+    <w:p>
+      <w:r>
+        <w:t>You can delete as many entries as you want</w:t>
+      </w:r>
+    </w:p>
+    <w:p>
+      <w:pPr>
+        <w:pStyle w:val="Heading2"/>
+      </w:pPr>
+      <w:bookmarkStart w:id="8" w:name="_h7vbfr3dt30m" w:colFirst="0" w:colLast="0"/>
+      <w:bookmarkEnd w:id="8"/>
+      <w:r>
+        <w:lastRenderedPageBreak/>
+        <w:t>Copying</w:t>
+      </w:r>
+    </w:p>
+    <w:p>
       <w:r>
         <w:rPr>
-          <w:rtl w:val="0"/>
+          <w:noProof/>
         </w:rPr>
-      </w:r>
-    </w:p>
-    <w:p>
-      <w:pPr>
-        <w:rPr/>
-      </w:pPr>
-      <w:r>
-        <w:rPr>
-          <w:rtl w:val="0"/>
-        </w:rPr>
-        <w:t xml:space="preserve">You can delete as many entries as you want</w:t>
-      </w:r>
-    </w:p>
-    <w:p>
-      <w:pPr>
-        <w:pStyle w:val="Heading2"/>
-        <w:rPr/>
-      </w:pPr>
-      <w:bookmarkStart w:colFirst="0" w:colLast="0" w:name="_h7vbfr3dt30m" w:id="8"/>
-      <w:bookmarkEnd w:id="8"/>
-      <w:r>
-        <w:rPr>
-          <w:rtl w:val="0"/>
-        </w:rPr>
-        <w:t xml:space="preserve">Copying</w:t>
-      </w:r>
-    </w:p>
-    <w:p>
-      <w:pPr>
-        <w:rPr/>
-      </w:pPr>
-      <w:r>
-        <w:rPr/>
         <w:drawing>
-          <wp:inline distB="114300" distT="114300" distL="114300" distR="114300">
+          <wp:inline distT="114300" distB="114300" distL="114300" distR="114300" wp14:anchorId="18B49F21" wp14:editId="644965C4">
             <wp:extent cx="2828925" cy="1409700"/>
-            <wp:effectExtent b="0" l="0" r="0" t="0"/>
+            <wp:effectExtent l="0" t="0" r="0" b="0"/>
             <wp:docPr id="9" name="image1.png"/>
-            <a:graphic>
+            <wp:cNvGraphicFramePr/>
+            <a:graphic xmlns:a="http://schemas.openxmlformats.org/drawingml/2006/main">
               <a:graphicData uri="http://schemas.openxmlformats.org/drawingml/2006/picture">
-                <pic:pic>
+                <pic:pic xmlns:pic="http://schemas.openxmlformats.org/drawingml/2006/picture">
                   <pic:nvPicPr>
                     <pic:cNvPr id="0" name="image1.png"/>
                     <pic:cNvPicPr preferRelativeResize="0"/>
                   </pic:nvPicPr>
                   <pic:blipFill>
-                    <a:blip r:embed="rId14"/>
-                    <a:srcRect b="0" l="0" r="0" t="0"/>
+                    <a:blip r:embed="rId13"/>
+                    <a:srcRect/>
                     <a:stretch>
                       <a:fillRect/>
                     </a:stretch>
@@ -684,7 +573,9 @@
                       <a:off x="0" y="0"/>
                       <a:ext cx="2828925" cy="1409700"/>
                     </a:xfrm>
-                    <a:prstGeom prst="rect"/>
+                    <a:prstGeom prst="rect">
+                      <a:avLst/>
+                    </a:prstGeom>
                     <a:ln/>
                   </pic:spPr>
                 </pic:pic>
@@ -693,58 +584,43 @@
           </wp:inline>
         </w:drawing>
       </w:r>
+    </w:p>
+    <w:p>
+      <w:r>
+        <w:t>You can copy as many entries as you want.</w:t>
+      </w:r>
+    </w:p>
+    <w:p>
+      <w:pPr>
+        <w:pStyle w:val="Heading2"/>
+      </w:pPr>
+      <w:bookmarkStart w:id="9" w:name="_orefdmirgktn" w:colFirst="0" w:colLast="0"/>
+      <w:bookmarkEnd w:id="9"/>
+      <w:r>
+        <w:t>Pasting</w:t>
+      </w:r>
+    </w:p>
+    <w:p>
       <w:r>
         <w:rPr>
-          <w:rtl w:val="0"/>
+          <w:noProof/>
         </w:rPr>
-      </w:r>
-    </w:p>
-    <w:p>
-      <w:pPr>
-        <w:rPr/>
-      </w:pPr>
-      <w:r>
-        <w:rPr>
-          <w:rtl w:val="0"/>
-        </w:rPr>
-        <w:t xml:space="preserve">You can copy as many entries as you want.</w:t>
-      </w:r>
-    </w:p>
-    <w:p>
-      <w:pPr>
-        <w:pStyle w:val="Heading2"/>
-        <w:rPr/>
-      </w:pPr>
-      <w:bookmarkStart w:colFirst="0" w:colLast="0" w:name="_orefdmirgktn" w:id="9"/>
-      <w:bookmarkEnd w:id="9"/>
-      <w:r>
-        <w:rPr>
-          <w:rtl w:val="0"/>
-        </w:rPr>
-        <w:t xml:space="preserve">Pasting</w:t>
-      </w:r>
-    </w:p>
-    <w:p>
-      <w:pPr>
-        <w:rPr/>
-      </w:pPr>
-      <w:r>
-        <w:rPr/>
         <w:drawing>
-          <wp:inline distB="114300" distT="114300" distL="114300" distR="114300">
+          <wp:inline distT="114300" distB="114300" distL="114300" distR="114300" wp14:anchorId="6ED1F38E" wp14:editId="0779893F">
             <wp:extent cx="2771775" cy="1333500"/>
-            <wp:effectExtent b="0" l="0" r="0" t="0"/>
+            <wp:effectExtent l="0" t="0" r="0" b="0"/>
             <wp:docPr id="10" name="image9.png"/>
-            <a:graphic>
+            <wp:cNvGraphicFramePr/>
+            <a:graphic xmlns:a="http://schemas.openxmlformats.org/drawingml/2006/main">
               <a:graphicData uri="http://schemas.openxmlformats.org/drawingml/2006/picture">
-                <pic:pic>
+                <pic:pic xmlns:pic="http://schemas.openxmlformats.org/drawingml/2006/picture">
                   <pic:nvPicPr>
                     <pic:cNvPr id="0" name="image9.png"/>
                     <pic:cNvPicPr preferRelativeResize="0"/>
                   </pic:nvPicPr>
                   <pic:blipFill>
-                    <a:blip r:embed="rId15"/>
-                    <a:srcRect b="0" l="0" r="0" t="0"/>
+                    <a:blip r:embed="rId14"/>
+                    <a:srcRect/>
                     <a:stretch>
                       <a:fillRect/>
                     </a:stretch>
@@ -754,7 +630,9 @@
                       <a:off x="0" y="0"/>
                       <a:ext cx="2771775" cy="1333500"/>
                     </a:xfrm>
-                    <a:prstGeom prst="rect"/>
+                    <a:prstGeom prst="rect">
+                      <a:avLst/>
+                    </a:prstGeom>
                     <a:ln/>
                   </pic:spPr>
                 </pic:pic>
@@ -763,40 +641,37 @@
           </wp:inline>
         </w:drawing>
       </w:r>
+    </w:p>
+    <w:p>
+      <w:r>
+        <w:t>You can paste as many entries as you w</w:t>
+      </w:r>
+      <w:r>
+        <w:t>ant.  If there are many entries to paste, the tool will select more entries and ask if it is ok to replace them</w:t>
+      </w:r>
+      <w:r>
+        <w:br/>
+      </w:r>
       <w:r>
         <w:rPr>
-          <w:rtl w:val="0"/>
+          <w:noProof/>
         </w:rPr>
-      </w:r>
-    </w:p>
-    <w:p>
-      <w:pPr>
-        <w:rPr/>
-      </w:pPr>
-      <w:r>
-        <w:rPr>
-          <w:rtl w:val="0"/>
-        </w:rPr>
-        <w:t xml:space="preserve">You can paste as many entries as you want.  If there are many entries to paste, the tool will select more entries and ask if it is ok to replace them</w:t>
-        <w:br w:type="textWrapping"/>
-      </w:r>
-      <w:r>
-        <w:rPr/>
         <w:drawing>
-          <wp:inline distB="114300" distT="114300" distL="114300" distR="114300">
+          <wp:inline distT="114300" distB="114300" distL="114300" distR="114300" wp14:anchorId="5C92F6B3" wp14:editId="0D0F0F71">
             <wp:extent cx="3514725" cy="2028825"/>
-            <wp:effectExtent b="0" l="0" r="0" t="0"/>
+            <wp:effectExtent l="0" t="0" r="0" b="0"/>
             <wp:docPr id="1" name="image5.png"/>
-            <a:graphic>
+            <wp:cNvGraphicFramePr/>
+            <a:graphic xmlns:a="http://schemas.openxmlformats.org/drawingml/2006/main">
               <a:graphicData uri="http://schemas.openxmlformats.org/drawingml/2006/picture">
-                <pic:pic>
+                <pic:pic xmlns:pic="http://schemas.openxmlformats.org/drawingml/2006/picture">
                   <pic:nvPicPr>
                     <pic:cNvPr id="0" name="image5.png"/>
                     <pic:cNvPicPr preferRelativeResize="0"/>
                   </pic:nvPicPr>
                   <pic:blipFill>
-                    <a:blip r:embed="rId16"/>
-                    <a:srcRect b="0" l="0" r="0" t="0"/>
+                    <a:blip r:embed="rId15"/>
+                    <a:srcRect/>
                     <a:stretch>
                       <a:fillRect/>
                     </a:stretch>
@@ -806,7 +681,9 @@
                       <a:off x="0" y="0"/>
                       <a:ext cx="3514725" cy="2028825"/>
                     </a:xfrm>
-                    <a:prstGeom prst="rect"/>
+                    <a:prstGeom prst="rect">
+                      <a:avLst/>
+                    </a:prstGeom>
                     <a:ln/>
                   </pic:spPr>
                 </pic:pic>
@@ -815,47 +692,39 @@
           </wp:inline>
         </w:drawing>
       </w:r>
+    </w:p>
+    <w:p>
+      <w:pPr>
+        <w:pStyle w:val="Heading2"/>
+      </w:pPr>
+      <w:bookmarkStart w:id="10" w:name="_e20xi1buv8x6" w:colFirst="0" w:colLast="0"/>
+      <w:bookmarkEnd w:id="10"/>
+      <w:r>
+        <w:lastRenderedPageBreak/>
+        <w:t>Find/Replace</w:t>
+      </w:r>
+    </w:p>
+    <w:p>
       <w:r>
         <w:rPr>
-          <w:rtl w:val="0"/>
+          <w:noProof/>
         </w:rPr>
-      </w:r>
-    </w:p>
-    <w:p>
-      <w:pPr>
-        <w:pStyle w:val="Heading2"/>
-        <w:rPr/>
-      </w:pPr>
-      <w:bookmarkStart w:colFirst="0" w:colLast="0" w:name="_e20xi1buv8x6" w:id="10"/>
-      <w:bookmarkEnd w:id="10"/>
-      <w:r>
-        <w:rPr>
-          <w:rtl w:val="0"/>
-        </w:rPr>
-        <w:t xml:space="preserve">Find/Replace</w:t>
-      </w:r>
-    </w:p>
-    <w:p>
-      <w:pPr>
-        <w:rPr/>
-      </w:pPr>
-      <w:r>
-        <w:rPr/>
         <w:drawing>
-          <wp:inline distB="114300" distT="114300" distL="114300" distR="114300">
+          <wp:inline distT="114300" distB="114300" distL="114300" distR="114300" wp14:anchorId="15D0106F" wp14:editId="6A133682">
             <wp:extent cx="4019550" cy="1819275"/>
-            <wp:effectExtent b="0" l="0" r="0" t="0"/>
+            <wp:effectExtent l="0" t="0" r="0" b="0"/>
             <wp:docPr id="3" name="image2.png"/>
-            <a:graphic>
+            <wp:cNvGraphicFramePr/>
+            <a:graphic xmlns:a="http://schemas.openxmlformats.org/drawingml/2006/main">
               <a:graphicData uri="http://schemas.openxmlformats.org/drawingml/2006/picture">
-                <pic:pic>
+                <pic:pic xmlns:pic="http://schemas.openxmlformats.org/drawingml/2006/picture">
                   <pic:nvPicPr>
                     <pic:cNvPr id="0" name="image2.png"/>
                     <pic:cNvPicPr preferRelativeResize="0"/>
                   </pic:nvPicPr>
                   <pic:blipFill>
-                    <a:blip r:embed="rId17"/>
-                    <a:srcRect b="0" l="0" r="0" t="0"/>
+                    <a:blip r:embed="rId16"/>
+                    <a:srcRect/>
                     <a:stretch>
                       <a:fillRect/>
                     </a:stretch>
@@ -865,7 +734,9 @@
                       <a:off x="0" y="0"/>
                       <a:ext cx="4019550" cy="1819275"/>
                     </a:xfrm>
-                    <a:prstGeom prst="rect"/>
+                    <a:prstGeom prst="rect">
+                      <a:avLst/>
+                    </a:prstGeom>
                     <a:ln/>
                   </pic:spPr>
                 </pic:pic>
@@ -874,95 +745,210 @@
           </wp:inline>
         </w:drawing>
       </w:r>
+    </w:p>
+    <w:p>
+      <w:r>
+        <w:t xml:space="preserve">Open either in the </w:t>
+      </w:r>
       <w:r>
         <w:rPr>
-          <w:rtl w:val="0"/>
-        </w:rPr>
-      </w:r>
-    </w:p>
-    <w:p>
-      <w:pPr>
-        <w:rPr/>
-      </w:pPr>
-      <w:r>
-        <w:rPr>
-          <w:rtl w:val="0"/>
-        </w:rPr>
-        <w:t xml:space="preserve">Open either in the </w:t>
-      </w:r>
-      <w:r>
-        <w:rPr>
-          <w:b w:val="1"/>
-          <w:rtl w:val="0"/>
+          <w:b/>
         </w:rPr>
         <w:t xml:space="preserve">Edit Menu </w:t>
       </w:r>
       <w:r>
+        <w:t xml:space="preserve">or </w:t>
+      </w:r>
+      <w:proofErr w:type="spellStart"/>
+      <w:r>
         <w:rPr>
-          <w:rtl w:val="0"/>
+          <w:b/>
         </w:rPr>
-        <w:t xml:space="preserve">or </w:t>
-      </w:r>
+        <w:t>Ctrl+F</w:t>
+      </w:r>
+      <w:proofErr w:type="spellEnd"/>
       <w:r>
         <w:rPr>
-          <w:b w:val="1"/>
-          <w:rtl w:val="0"/>
+          <w:b/>
         </w:rPr>
-        <w:t xml:space="preserve">Ctrl+F </w:t>
-      </w:r>
+        <w:t xml:space="preserve"> </w:t>
+      </w:r>
+      <w:r>
+        <w:t xml:space="preserve">for find and </w:t>
+      </w:r>
+      <w:proofErr w:type="spellStart"/>
       <w:r>
         <w:rPr>
-          <w:rtl w:val="0"/>
+          <w:b/>
         </w:rPr>
-        <w:t xml:space="preserve">for find and </w:t>
-      </w:r>
+        <w:t>Ctrl+H</w:t>
+      </w:r>
+      <w:proofErr w:type="spellEnd"/>
+      <w:r>
+        <w:t xml:space="preserve"> for replace.  Replace is shown here (Find is identical except no opt</w:t>
+      </w:r>
+      <w:r>
+        <w:t>ion to replace)</w:t>
+      </w:r>
+    </w:p>
+    <w:p/>
+    <w:p>
+      <w:r>
+        <w:t>Example of usage: Changing the Effect Skill ID to something different.</w:t>
+      </w:r>
+    </w:p>
+    <w:p>
+      <w:pPr>
+        <w:pStyle w:val="Heading2"/>
+      </w:pPr>
+      <w:r>
+        <w:t>Convert for Skill Editor</w:t>
+      </w:r>
+    </w:p>
+    <w:p>
       <w:r>
         <w:rPr>
-          <w:b w:val="1"/>
-          <w:rtl w:val="0"/>
+          <w:noProof/>
         </w:rPr>
-        <w:t xml:space="preserve">Ctrl+H</w:t>
-      </w:r>
+        <w:drawing>
+          <wp:inline distT="0" distB="0" distL="0" distR="0" wp14:anchorId="664D1324" wp14:editId="316CCF23">
+            <wp:extent cx="2647950" cy="1752600"/>
+            <wp:effectExtent l="0" t="0" r="0" b="0"/>
+            <wp:docPr id="12" name="Picture 12"/>
+            <wp:cNvGraphicFramePr>
+              <a:graphicFrameLocks xmlns:a="http://schemas.openxmlformats.org/drawingml/2006/main" noChangeAspect="1"/>
+            </wp:cNvGraphicFramePr>
+            <a:graphic xmlns:a="http://schemas.openxmlformats.org/drawingml/2006/main">
+              <a:graphicData uri="http://schemas.openxmlformats.org/drawingml/2006/picture">
+                <pic:pic xmlns:pic="http://schemas.openxmlformats.org/drawingml/2006/picture">
+                  <pic:nvPicPr>
+                    <pic:cNvPr id="0" name="image11.png"/>
+                    <pic:cNvPicPr>
+                      <a:picLocks noChangeAspect="1" noChangeArrowheads="1"/>
+                    </pic:cNvPicPr>
+                  </pic:nvPicPr>
+                  <pic:blipFill>
+                    <a:blip r:embed="rId17">
+                      <a:extLst>
+                        <a:ext uri="{28A0092B-C50C-407E-A947-70E740481C1C}">
+                          <a14:useLocalDpi xmlns:a14="http://schemas.microsoft.com/office/drawing/2010/main" val="0"/>
+                        </a:ext>
+                      </a:extLst>
+                    </a:blip>
+                    <a:srcRect/>
+                    <a:stretch>
+                      <a:fillRect/>
+                    </a:stretch>
+                  </pic:blipFill>
+                  <pic:spPr bwMode="auto">
+                    <a:xfrm>
+                      <a:off x="0" y="0"/>
+                      <a:ext cx="2647950" cy="1752600"/>
+                    </a:xfrm>
+                    <a:prstGeom prst="rect">
+                      <a:avLst/>
+                    </a:prstGeom>
+                    <a:noFill/>
+                    <a:ln>
+                      <a:noFill/>
+                    </a:ln>
+                  </pic:spPr>
+                </pic:pic>
+              </a:graphicData>
+            </a:graphic>
+          </wp:inline>
+        </w:drawing>
+      </w:r>
+    </w:p>
+    <w:p>
       <w:r>
         <w:rPr>
-          <w:rtl w:val="0"/>
+          <w:noProof/>
         </w:rPr>
-        <w:t xml:space="preserve"> for replace.  Replace is shown here (Find is identical except no option to replace)</w:t>
-      </w:r>
-    </w:p>
-    <w:p>
-      <w:pPr>
-        <w:rPr/>
-      </w:pPr>
+        <w:drawing>
+          <wp:inline distT="0" distB="0" distL="0" distR="0" wp14:anchorId="35E43C9F" wp14:editId="07CDB1AD">
+            <wp:extent cx="3067050" cy="1362075"/>
+            <wp:effectExtent l="0" t="0" r="0" b="9525"/>
+            <wp:docPr id="11" name="Picture 11"/>
+            <wp:cNvGraphicFramePr>
+              <a:graphicFrameLocks xmlns:a="http://schemas.openxmlformats.org/drawingml/2006/main" noChangeAspect="1"/>
+            </wp:cNvGraphicFramePr>
+            <a:graphic xmlns:a="http://schemas.openxmlformats.org/drawingml/2006/main">
+              <a:graphicData uri="http://schemas.openxmlformats.org/drawingml/2006/picture">
+                <pic:pic xmlns:pic="http://schemas.openxmlformats.org/drawingml/2006/picture">
+                  <pic:nvPicPr>
+                    <pic:cNvPr id="0" name="image9.png"/>
+                    <pic:cNvPicPr>
+                      <a:picLocks noChangeAspect="1" noChangeArrowheads="1"/>
+                    </pic:cNvPicPr>
+                  </pic:nvPicPr>
+                  <pic:blipFill>
+                    <a:blip r:embed="rId18">
+                      <a:extLst>
+                        <a:ext uri="{28A0092B-C50C-407E-A947-70E740481C1C}">
+                          <a14:useLocalDpi xmlns:a14="http://schemas.microsoft.com/office/drawing/2010/main" val="0"/>
+                        </a:ext>
+                      </a:extLst>
+                    </a:blip>
+                    <a:srcRect/>
+                    <a:stretch>
+                      <a:fillRect/>
+                    </a:stretch>
+                  </pic:blipFill>
+                  <pic:spPr bwMode="auto">
+                    <a:xfrm>
+                      <a:off x="0" y="0"/>
+                      <a:ext cx="3067050" cy="1362075"/>
+                    </a:xfrm>
+                    <a:prstGeom prst="rect">
+                      <a:avLst/>
+                    </a:prstGeom>
+                    <a:noFill/>
+                    <a:ln>
+                      <a:noFill/>
+                    </a:ln>
+                  </pic:spPr>
+                </pic:pic>
+              </a:graphicData>
+            </a:graphic>
+          </wp:inline>
+        </w:drawing>
+      </w:r>
+    </w:p>
+    <w:p/>
+    <w:p>
+      <w:r>
+        <w:t xml:space="preserve">Replaces the selected </w:t>
+      </w:r>
       <w:r>
         <w:rPr>
-          <w:rtl w:val="0"/>
+          <w:b/>
         </w:rPr>
-      </w:r>
-    </w:p>
-    <w:p>
-      <w:pPr>
-        <w:rPr/>
-      </w:pPr>
+        <w:t>Skill ID</w:t>
+      </w:r>
+      <w:r>
+        <w:t xml:space="preserve"> with </w:t>
+      </w:r>
       <w:r>
         <w:rPr>
-          <w:rtl w:val="0"/>
+          <w:b/>
         </w:rPr>
-        <w:t xml:space="preserve">Example of usage: Changing the Effect Skill ID to something different.</w:t>
-      </w:r>
-    </w:p>
+        <w:t>0xBACA</w:t>
+      </w:r>
+      <w:r>
+        <w:t>, which is required for creating new Skills with Eternity’s XV2 Skill Creator</w:t>
+      </w:r>
+    </w:p>
+    <w:p/>
     <w:p>
       <w:pPr>
         <w:pStyle w:val="Heading2"/>
-        <w:rPr/>
-      </w:pPr>
-      <w:bookmarkStart w:colFirst="0" w:colLast="0" w:name="_icveb4mhjcf2" w:id="11"/>
+      </w:pPr>
+      <w:bookmarkStart w:id="11" w:name="_icveb4mhjcf2" w:colFirst="0" w:colLast="0"/>
       <w:bookmarkEnd w:id="11"/>
       <w:r>
-        <w:rPr>
-          <w:rtl w:val="0"/>
-        </w:rPr>
-        <w:t xml:space="preserve">Credits</w:t>
+        <w:lastRenderedPageBreak/>
+        <w:t>Credits</w:t>
       </w:r>
     </w:p>
     <w:p>
@@ -971,64 +957,47 @@
           <w:ilvl w:val="0"/>
           <w:numId w:val="2"/>
         </w:numPr>
-        <w:spacing w:after="240" w:lineRule="auto"/>
-        <w:ind w:left="720" w:hanging="360"/>
-      </w:pPr>
-      <w:r>
-        <w:rPr>
-          <w:rtl w:val="0"/>
-        </w:rPr>
-        <w:t xml:space="preserve">Smithers,LazyBones, &amp; Jackal - For the Skill/Moveset guide and the research into what each BDM field does, as well as the Hex Structure.</w:t>
-      </w:r>
-    </w:p>
-    <w:p>
-      <w:pPr>
-        <w:pStyle w:val="Heading2"/>
-        <w:rPr/>
-      </w:pPr>
-      <w:bookmarkStart w:colFirst="0" w:colLast="0" w:name="_bs51dcmowxcb" w:id="12"/>
+        <w:spacing w:after="240"/>
+      </w:pPr>
+      <w:proofErr w:type="spellStart"/>
+      <w:proofErr w:type="gramStart"/>
+      <w:r>
+        <w:t>Smithers,LazyBones</w:t>
+      </w:r>
+      <w:proofErr w:type="spellEnd"/>
+      <w:proofErr w:type="gramEnd"/>
+      <w:r>
+        <w:t>, &amp; Jackal - For the Skill/</w:t>
+      </w:r>
+      <w:proofErr w:type="spellStart"/>
+      <w:r>
+        <w:t>Moveset</w:t>
+      </w:r>
+      <w:proofErr w:type="spellEnd"/>
+      <w:r>
+        <w:t xml:space="preserve"> guide and the research into what each BDM field does, as well as the Hex Structure.</w:t>
+      </w:r>
+      <w:bookmarkStart w:id="12" w:name="_bs51dcmowxcb" w:colFirst="0" w:colLast="0"/>
+      <w:bookmarkStart w:id="13" w:name="_GoBack"/>
       <w:bookmarkEnd w:id="12"/>
-      <w:r>
-        <w:rPr>
-          <w:rtl w:val="0"/>
-        </w:rPr>
-        <w:t xml:space="preserve">Changelog</w:t>
-      </w:r>
-    </w:p>
-    <w:p>
-      <w:pPr>
-        <w:rPr/>
-      </w:pPr>
-      <w:r>
-        <w:rPr>
-          <w:rtl w:val="0"/>
-        </w:rPr>
-        <w:t xml:space="preserve">0.1.0 - Initial Release</w:t>
-      </w:r>
-    </w:p>
-    <w:p>
-      <w:pPr>
-        <w:rPr/>
-      </w:pPr>
-      <w:r>
-        <w:rPr>
-          <w:rtl w:val="0"/>
-        </w:rPr>
-        <w:t xml:space="preserve">0.1.1 - Fixed bug converting Type1 BDM Entries to Type0 when opening files.</w:t>
-      </w:r>
+      <w:bookmarkEnd w:id="13"/>
     </w:p>
     <w:sectPr>
-      <w:pgSz w:h="15840" w:w="12240"/>
-      <w:pgMar w:bottom="1440" w:top="1440" w:left="1440" w:right="1440" w:header="720" w:footer="720"/>
+      <w:pgSz w:w="12240" w:h="15840"/>
+      <w:pgMar w:top="1440" w:right="1440" w:bottom="1440" w:left="1440" w:header="720" w:footer="720" w:gutter="0"/>
       <w:pgNumType w:start="1"/>
+      <w:cols w:space="720"/>
     </w:sectPr>
   </w:body>
 </w:document>
 </file>
 
 <file path=word/numbering.xml><?xml version="1.0" encoding="utf-8"?>
-<w:numbering xmlns:mc="http://schemas.openxmlformats.org/markup-compatibility/2006" xmlns:o="urn:schemas-microsoft-com:office:office" xmlns:r="http://schemas.openxmlformats.org/officeDocument/2006/relationships" xmlns:m="http://schemas.openxmlformats.org/officeDocument/2006/math" xmlns:v="urn:schemas-microsoft-com:vml" xmlns:wp="http://schemas.openxmlformats.org/drawingml/2006/wordprocessingDrawing" xmlns:w10="urn:schemas-microsoft-com:office:word" xmlns:w="http://schemas.openxmlformats.org/wordprocessingml/2006/main" xmlns:wne="http://schemas.microsoft.com/office/word/2006/wordml" xmlns:sl="http://schemas.openxmlformats.org/schemaLibrary/2006/main" xmlns:a="http://schemas.openxmlformats.org/drawingml/2006/main" xmlns:pic="http://schemas.openxmlformats.org/drawingml/2006/picture" xmlns:c="http://schemas.openxmlformats.org/drawingml/2006/chart" xmlns:lc="http://schemas.openxmlformats.org/drawingml/2006/lockedCanvas" xmlns:dgm="http://schemas.openxmlformats.org/drawingml/2006/diagram" xmlns:wps="http://schemas.microsoft.com/office/word/2010/wordprocessingShape" xmlns:wpg="http://schemas.microsoft.com/office/word/2010/wordprocessingGroup" xmlns:w14="http://schemas.microsoft.com/office/word/2010/wordml" xmlns:w15="http://schemas.microsoft.com/office/word/2012/wordml">
-  <w:abstractNum w:abstractNumId="1">
+<w:numbering xmlns:wpc="http://schemas.microsoft.com/office/word/2010/wordprocessingCanvas" xmlns:cx="http://schemas.microsoft.com/office/drawing/2014/chartex" xmlns:cx1="http://schemas.microsoft.com/office/drawing/2015/9/8/chartex" xmlns:cx2="http://schemas.microsoft.com/office/drawing/2015/10/21/chartex" xmlns:cx3="http://schemas.microsoft.com/office/drawing/2016/5/9/chartex" xmlns:cx4="http://schemas.microsoft.com/office/drawing/2016/5/10/chartex" xmlns:cx5="http://schemas.microsoft.com/office/drawing/2016/5/11/chartex" xmlns:cx6="http://schemas.microsoft.com/office/drawing/2016/5/12/chartex" xmlns:cx7="http://schemas.microsoft.com/office/drawing/2016/5/13/chartex" xmlns:cx8="http://schemas.microsoft.com/office/drawing/2016/5/14/chartex" xmlns:mc="http://schemas.openxmlformats.org/markup-compatibility/2006" xmlns:aink="http://schemas.microsoft.com/office/drawing/2016/ink" xmlns:am3d="http://schemas.microsoft.com/office/drawing/2017/model3d" xmlns:o="urn:schemas-microsoft-com:office:office" xmlns:r="http://schemas.openxmlformats.org/officeDocument/2006/relationships" xmlns:m="http://schemas.openxmlformats.org/officeDocument/2006/math" xmlns:v="urn:schemas-microsoft-com:vml" xmlns:wp14="http://schemas.microsoft.com/office/word/2010/wordprocessingDrawing" xmlns:wp="http://schemas.openxmlformats.org/drawingml/2006/wordprocessingDrawing" xmlns:w10="urn:schemas-microsoft-com:office:word" xmlns:w="http://schemas.openxmlformats.org/wordprocessingml/2006/main" xmlns:w14="http://schemas.microsoft.com/office/word/2010/wordml" xmlns:w15="http://schemas.microsoft.com/office/word/2012/wordml" xmlns:w16cid="http://schemas.microsoft.com/office/word/2016/wordml/cid" xmlns:w16se="http://schemas.microsoft.com/office/word/2015/wordml/symex" xmlns:wpg="http://schemas.microsoft.com/office/word/2010/wordprocessingGroup" xmlns:wpi="http://schemas.microsoft.com/office/word/2010/wordprocessingInk" xmlns:wne="http://schemas.microsoft.com/office/word/2006/wordml" xmlns:wps="http://schemas.microsoft.com/office/word/2010/wordprocessingShape" mc:Ignorable="w14 w15 w16se w16cid wp14">
+  <w:abstractNum w:abstractNumId="0" w15:restartNumberingAfterBreak="0">
+    <w:nsid w:val="07B6086F"/>
+    <w:multiLevelType w:val="multilevel"/>
+    <w:tmpl w:val="5CF22B2A"/>
     <w:lvl w:ilvl="0">
       <w:start w:val="1"/>
       <w:numFmt w:val="bullet"/>
@@ -1138,7 +1107,10 @@
       </w:rPr>
     </w:lvl>
   </w:abstractNum>
-  <w:abstractNum w:abstractNumId="2">
+  <w:abstractNum w:abstractNumId="1" w15:restartNumberingAfterBreak="0">
+    <w:nsid w:val="4F053C7B"/>
+    <w:multiLevelType w:val="multilevel"/>
+    <w:tmpl w:val="1610B994"/>
     <w:lvl w:ilvl="0">
       <w:start w:val="1"/>
       <w:numFmt w:val="bullet"/>
@@ -1252,20 +1224,20 @@
     <w:abstractNumId w:val="1"/>
   </w:num>
   <w:num w:numId="2">
-    <w:abstractNumId w:val="2"/>
+    <w:abstractNumId w:val="0"/>
   </w:num>
 </w:numbering>
 </file>
 
 <file path=word/styles.xml><?xml version="1.0" encoding="utf-8"?>
-<w:styles xmlns:mc="http://schemas.openxmlformats.org/markup-compatibility/2006" xmlns:o="urn:schemas-microsoft-com:office:office" xmlns:r="http://schemas.openxmlformats.org/officeDocument/2006/relationships" xmlns:m="http://schemas.openxmlformats.org/officeDocument/2006/math" xmlns:v="urn:schemas-microsoft-com:vml" xmlns:wp="http://schemas.openxmlformats.org/drawingml/2006/wordprocessingDrawing" xmlns:w10="urn:schemas-microsoft-com:office:word" xmlns:w="http://schemas.openxmlformats.org/wordprocessingml/2006/main" xmlns:wne="http://schemas.microsoft.com/office/word/2006/wordml" xmlns:sl="http://schemas.openxmlformats.org/schemaLibrary/2006/main" xmlns:a="http://schemas.openxmlformats.org/drawingml/2006/main" xmlns:pic="http://schemas.openxmlformats.org/drawingml/2006/picture" xmlns:c="http://schemas.openxmlformats.org/drawingml/2006/chart" xmlns:lc="http://schemas.openxmlformats.org/drawingml/2006/lockedCanvas" xmlns:dgm="http://schemas.openxmlformats.org/drawingml/2006/diagram" xmlns:wps="http://schemas.microsoft.com/office/word/2010/wordprocessingShape" xmlns:wpg="http://schemas.microsoft.com/office/word/2010/wordprocessingGroup" xmlns:w14="http://schemas.microsoft.com/office/word/2010/wordml" xmlns:w15="http://schemas.microsoft.com/office/word/2012/wordml">
+<w:styles xmlns:mc="http://schemas.openxmlformats.org/markup-compatibility/2006" xmlns:r="http://schemas.openxmlformats.org/officeDocument/2006/relationships" xmlns:w="http://schemas.openxmlformats.org/wordprocessingml/2006/main" xmlns:w14="http://schemas.microsoft.com/office/word/2010/wordml" xmlns:w15="http://schemas.microsoft.com/office/word/2012/wordml" xmlns:w16cid="http://schemas.microsoft.com/office/word/2016/wordml/cid" xmlns:w16se="http://schemas.microsoft.com/office/word/2015/wordml/symex" mc:Ignorable="w14 w15 w16se w16cid">
   <w:docDefaults>
     <w:rPrDefault>
       <w:rPr>
-        <w:rFonts w:ascii="Arial" w:cs="Arial" w:eastAsia="Arial" w:hAnsi="Arial"/>
+        <w:rFonts w:ascii="Arial" w:eastAsia="Arial" w:hAnsi="Arial" w:cs="Arial"/>
         <w:sz w:val="22"/>
         <w:szCs w:val="22"/>
-        <w:lang w:val="en"/>
+        <w:lang w:val="en" w:eastAsia="ja-JP" w:bidi="ar-SA"/>
       </w:rPr>
     </w:rPrDefault>
     <w:pPrDefault>
@@ -1274,20 +1246,400 @@
       </w:pPr>
     </w:pPrDefault>
   </w:docDefaults>
-  <w:style w:type="paragraph" w:styleId="Normal" w:default="1">
-    <w:name w:val="normal"/>
-  </w:style>
-  <w:style w:type="table" w:styleId="TableNormal" w:default="1">
-    <w:name w:val="Table Normal"/>
+  <w:latentStyles w:defLockedState="0" w:defUIPriority="99" w:defSemiHidden="0" w:defUnhideWhenUsed="0" w:defQFormat="0" w:count="377">
+    <w:lsdException w:name="Normal" w:uiPriority="0" w:qFormat="1"/>
+    <w:lsdException w:name="heading 1" w:uiPriority="9" w:qFormat="1"/>
+    <w:lsdException w:name="heading 2" w:semiHidden="1" w:uiPriority="9" w:unhideWhenUsed="1" w:qFormat="1"/>
+    <w:lsdException w:name="heading 3" w:semiHidden="1" w:uiPriority="9" w:unhideWhenUsed="1" w:qFormat="1"/>
+    <w:lsdException w:name="heading 4" w:semiHidden="1" w:uiPriority="9" w:unhideWhenUsed="1" w:qFormat="1"/>
+    <w:lsdException w:name="heading 5" w:semiHidden="1" w:uiPriority="9" w:unhideWhenUsed="1" w:qFormat="1"/>
+    <w:lsdException w:name="heading 6" w:semiHidden="1" w:uiPriority="9" w:unhideWhenUsed="1" w:qFormat="1"/>
+    <w:lsdException w:name="heading 7" w:semiHidden="1" w:uiPriority="9" w:unhideWhenUsed="1" w:qFormat="1"/>
+    <w:lsdException w:name="heading 8" w:semiHidden="1" w:uiPriority="9" w:unhideWhenUsed="1" w:qFormat="1"/>
+    <w:lsdException w:name="heading 9" w:semiHidden="1" w:uiPriority="9" w:unhideWhenUsed="1" w:qFormat="1"/>
+    <w:lsdException w:name="index 1" w:semiHidden="1" w:unhideWhenUsed="1"/>
+    <w:lsdException w:name="index 2" w:semiHidden="1" w:unhideWhenUsed="1"/>
+    <w:lsdException w:name="index 3" w:semiHidden="1" w:unhideWhenUsed="1"/>
+    <w:lsdException w:name="index 4" w:semiHidden="1" w:unhideWhenUsed="1"/>
+    <w:lsdException w:name="index 5" w:semiHidden="1" w:unhideWhenUsed="1"/>
+    <w:lsdException w:name="index 6" w:semiHidden="1" w:unhideWhenUsed="1"/>
+    <w:lsdException w:name="index 7" w:semiHidden="1" w:unhideWhenUsed="1"/>
+    <w:lsdException w:name="index 8" w:semiHidden="1" w:unhideWhenUsed="1"/>
+    <w:lsdException w:name="index 9" w:semiHidden="1" w:unhideWhenUsed="1"/>
+    <w:lsdException w:name="toc 1" w:semiHidden="1" w:uiPriority="39" w:unhideWhenUsed="1"/>
+    <w:lsdException w:name="toc 2" w:semiHidden="1" w:uiPriority="39" w:unhideWhenUsed="1"/>
+    <w:lsdException w:name="toc 3" w:semiHidden="1" w:uiPriority="39" w:unhideWhenUsed="1"/>
+    <w:lsdException w:name="toc 4" w:semiHidden="1" w:uiPriority="39" w:unhideWhenUsed="1"/>
+    <w:lsdException w:name="toc 5" w:semiHidden="1" w:uiPriority="39" w:unhideWhenUsed="1"/>
+    <w:lsdException w:name="toc 6" w:semiHidden="1" w:uiPriority="39" w:unhideWhenUsed="1"/>
+    <w:lsdException w:name="toc 7" w:semiHidden="1" w:uiPriority="39" w:unhideWhenUsed="1"/>
+    <w:lsdException w:name="toc 8" w:semiHidden="1" w:uiPriority="39" w:unhideWhenUsed="1"/>
+    <w:lsdException w:name="toc 9" w:semiHidden="1" w:uiPriority="39" w:unhideWhenUsed="1"/>
+    <w:lsdException w:name="Normal Indent" w:semiHidden="1" w:unhideWhenUsed="1"/>
+    <w:lsdException w:name="footnote text" w:semiHidden="1" w:unhideWhenUsed="1"/>
+    <w:lsdException w:name="annotation text" w:semiHidden="1" w:unhideWhenUsed="1"/>
+    <w:lsdException w:name="header" w:semiHidden="1" w:unhideWhenUsed="1"/>
+    <w:lsdException w:name="footer" w:semiHidden="1" w:unhideWhenUsed="1"/>
+    <w:lsdException w:name="index heading" w:semiHidden="1" w:unhideWhenUsed="1"/>
+    <w:lsdException w:name="caption" w:semiHidden="1" w:uiPriority="35" w:unhideWhenUsed="1" w:qFormat="1"/>
+    <w:lsdException w:name="table of figures" w:semiHidden="1" w:unhideWhenUsed="1"/>
+    <w:lsdException w:name="envelope address" w:semiHidden="1" w:unhideWhenUsed="1"/>
+    <w:lsdException w:name="envelope return" w:semiHidden="1" w:unhideWhenUsed="1"/>
+    <w:lsdException w:name="footnote reference" w:semiHidden="1" w:unhideWhenUsed="1"/>
+    <w:lsdException w:name="annotation reference" w:semiHidden="1" w:unhideWhenUsed="1"/>
+    <w:lsdException w:name="line number" w:semiHidden="1" w:unhideWhenUsed="1"/>
+    <w:lsdException w:name="page number" w:semiHidden="1" w:unhideWhenUsed="1"/>
+    <w:lsdException w:name="endnote reference" w:semiHidden="1" w:unhideWhenUsed="1"/>
+    <w:lsdException w:name="endnote text" w:semiHidden="1" w:unhideWhenUsed="1"/>
+    <w:lsdException w:name="table of authorities" w:semiHidden="1" w:unhideWhenUsed="1"/>
+    <w:lsdException w:name="macro" w:semiHidden="1" w:unhideWhenUsed="1"/>
+    <w:lsdException w:name="toa heading" w:semiHidden="1" w:unhideWhenUsed="1"/>
+    <w:lsdException w:name="List" w:semiHidden="1" w:unhideWhenUsed="1"/>
+    <w:lsdException w:name="List Bullet" w:semiHidden="1" w:unhideWhenUsed="1"/>
+    <w:lsdException w:name="List Number" w:semiHidden="1" w:unhideWhenUsed="1"/>
+    <w:lsdException w:name="List 2" w:semiHidden="1" w:unhideWhenUsed="1"/>
+    <w:lsdException w:name="List 3" w:semiHidden="1" w:unhideWhenUsed="1"/>
+    <w:lsdException w:name="List 4" w:semiHidden="1" w:unhideWhenUsed="1"/>
+    <w:lsdException w:name="List 5" w:semiHidden="1" w:unhideWhenUsed="1"/>
+    <w:lsdException w:name="List Bullet 2" w:semiHidden="1" w:unhideWhenUsed="1"/>
+    <w:lsdException w:name="List Bullet 3" w:semiHidden="1" w:unhideWhenUsed="1"/>
+    <w:lsdException w:name="List Bullet 4" w:semiHidden="1" w:unhideWhenUsed="1"/>
+    <w:lsdException w:name="List Bullet 5" w:semiHidden="1" w:unhideWhenUsed="1"/>
+    <w:lsdException w:name="List Number 2" w:semiHidden="1" w:unhideWhenUsed="1"/>
+    <w:lsdException w:name="List Number 3" w:semiHidden="1" w:unhideWhenUsed="1"/>
+    <w:lsdException w:name="List Number 4" w:semiHidden="1" w:unhideWhenUsed="1"/>
+    <w:lsdException w:name="List Number 5" w:semiHidden="1" w:unhideWhenUsed="1"/>
+    <w:lsdException w:name="Title" w:uiPriority="10" w:qFormat="1"/>
+    <w:lsdException w:name="Closing" w:semiHidden="1" w:unhideWhenUsed="1"/>
+    <w:lsdException w:name="Signature" w:semiHidden="1" w:unhideWhenUsed="1"/>
+    <w:lsdException w:name="Default Paragraph Font" w:semiHidden="1" w:uiPriority="1" w:unhideWhenUsed="1"/>
+    <w:lsdException w:name="Body Text" w:semiHidden="1" w:unhideWhenUsed="1"/>
+    <w:lsdException w:name="Body Text Indent" w:semiHidden="1" w:unhideWhenUsed="1"/>
+    <w:lsdException w:name="List Continue" w:semiHidden="1" w:unhideWhenUsed="1"/>
+    <w:lsdException w:name="List Continue 2" w:semiHidden="1" w:unhideWhenUsed="1"/>
+    <w:lsdException w:name="List Continue 3" w:semiHidden="1" w:unhideWhenUsed="1"/>
+    <w:lsdException w:name="List Continue 4" w:semiHidden="1" w:unhideWhenUsed="1"/>
+    <w:lsdException w:name="List Continue 5" w:semiHidden="1" w:unhideWhenUsed="1"/>
+    <w:lsdException w:name="Message Header" w:semiHidden="1" w:unhideWhenUsed="1"/>
+    <w:lsdException w:name="Subtitle" w:uiPriority="11" w:qFormat="1"/>
+    <w:lsdException w:name="Salutation" w:semiHidden="1" w:unhideWhenUsed="1"/>
+    <w:lsdException w:name="Date" w:semiHidden="1" w:unhideWhenUsed="1"/>
+    <w:lsdException w:name="Body Text First Indent" w:semiHidden="1" w:unhideWhenUsed="1"/>
+    <w:lsdException w:name="Body Text First Indent 2" w:semiHidden="1" w:unhideWhenUsed="1"/>
+    <w:lsdException w:name="Note Heading" w:semiHidden="1" w:unhideWhenUsed="1"/>
+    <w:lsdException w:name="Body Text 2" w:semiHidden="1" w:unhideWhenUsed="1"/>
+    <w:lsdException w:name="Body Text 3" w:semiHidden="1" w:unhideWhenUsed="1"/>
+    <w:lsdException w:name="Body Text Indent 2" w:semiHidden="1" w:unhideWhenUsed="1"/>
+    <w:lsdException w:name="Body Text Indent 3" w:semiHidden="1" w:unhideWhenUsed="1"/>
+    <w:lsdException w:name="Block Text" w:semiHidden="1" w:unhideWhenUsed="1"/>
+    <w:lsdException w:name="Hyperlink" w:semiHidden="1" w:unhideWhenUsed="1"/>
+    <w:lsdException w:name="FollowedHyperlink" w:semiHidden="1" w:unhideWhenUsed="1"/>
+    <w:lsdException w:name="Strong" w:uiPriority="22" w:qFormat="1"/>
+    <w:lsdException w:name="Emphasis" w:uiPriority="20" w:qFormat="1"/>
+    <w:lsdException w:name="Document Map" w:semiHidden="1" w:unhideWhenUsed="1"/>
+    <w:lsdException w:name="Plain Text" w:semiHidden="1" w:unhideWhenUsed="1"/>
+    <w:lsdException w:name="E-mail Signature" w:semiHidden="1" w:unhideWhenUsed="1"/>
+    <w:lsdException w:name="HTML Top of Form" w:semiHidden="1" w:unhideWhenUsed="1"/>
+    <w:lsdException w:name="HTML Bottom of Form" w:semiHidden="1" w:unhideWhenUsed="1"/>
+    <w:lsdException w:name="Normal (Web)" w:semiHidden="1" w:unhideWhenUsed="1"/>
+    <w:lsdException w:name="HTML Acronym" w:semiHidden="1" w:unhideWhenUsed="1"/>
+    <w:lsdException w:name="HTML Address" w:semiHidden="1" w:unhideWhenUsed="1"/>
+    <w:lsdException w:name="HTML Cite" w:semiHidden="1" w:unhideWhenUsed="1"/>
+    <w:lsdException w:name="HTML Code" w:semiHidden="1" w:unhideWhenUsed="1"/>
+    <w:lsdException w:name="HTML Definition" w:semiHidden="1" w:unhideWhenUsed="1"/>
+    <w:lsdException w:name="HTML Keyboard" w:semiHidden="1" w:unhideWhenUsed="1"/>
+    <w:lsdException w:name="HTML Preformatted" w:semiHidden="1" w:unhideWhenUsed="1"/>
+    <w:lsdException w:name="HTML Sample" w:semiHidden="1" w:unhideWhenUsed="1"/>
+    <w:lsdException w:name="HTML Typewriter" w:semiHidden="1" w:unhideWhenUsed="1"/>
+    <w:lsdException w:name="HTML Variable" w:semiHidden="1" w:unhideWhenUsed="1"/>
+    <w:lsdException w:name="Normal Table" w:semiHidden="1" w:unhideWhenUsed="1"/>
+    <w:lsdException w:name="annotation subject" w:semiHidden="1" w:unhideWhenUsed="1"/>
+    <w:lsdException w:name="No List" w:semiHidden="1" w:unhideWhenUsed="1"/>
+    <w:lsdException w:name="Outline List 1" w:semiHidden="1" w:unhideWhenUsed="1"/>
+    <w:lsdException w:name="Outline List 2" w:semiHidden="1" w:unhideWhenUsed="1"/>
+    <w:lsdException w:name="Outline List 3" w:semiHidden="1" w:unhideWhenUsed="1"/>
+    <w:lsdException w:name="Table Simple 1" w:semiHidden="1" w:unhideWhenUsed="1"/>
+    <w:lsdException w:name="Table Simple 2" w:semiHidden="1" w:unhideWhenUsed="1"/>
+    <w:lsdException w:name="Table Simple 3" w:semiHidden="1" w:unhideWhenUsed="1"/>
+    <w:lsdException w:name="Table Classic 1" w:semiHidden="1" w:unhideWhenUsed="1"/>
+    <w:lsdException w:name="Table Classic 2" w:semiHidden="1" w:unhideWhenUsed="1"/>
+    <w:lsdException w:name="Table Classic 3" w:semiHidden="1" w:unhideWhenUsed="1"/>
+    <w:lsdException w:name="Table Classic 4" w:semiHidden="1" w:unhideWhenUsed="1"/>
+    <w:lsdException w:name="Table Colorful 1" w:semiHidden="1" w:unhideWhenUsed="1"/>
+    <w:lsdException w:name="Table Colorful 2" w:semiHidden="1" w:unhideWhenUsed="1"/>
+    <w:lsdException w:name="Table Colorful 3" w:semiHidden="1" w:unhideWhenUsed="1"/>
+    <w:lsdException w:name="Table Columns 1" w:semiHidden="1" w:unhideWhenUsed="1"/>
+    <w:lsdException w:name="Table Columns 2" w:semiHidden="1" w:unhideWhenUsed="1"/>
+    <w:lsdException w:name="Table Columns 3" w:semiHidden="1" w:unhideWhenUsed="1"/>
+    <w:lsdException w:name="Table Columns 4" w:semiHidden="1" w:unhideWhenUsed="1"/>
+    <w:lsdException w:name="Table Columns 5" w:semiHidden="1" w:unhideWhenUsed="1"/>
+    <w:lsdException w:name="Table Grid 1" w:semiHidden="1" w:unhideWhenUsed="1"/>
+    <w:lsdException w:name="Table Grid 2" w:semiHidden="1" w:unhideWhenUsed="1"/>
+    <w:lsdException w:name="Table Grid 3" w:semiHidden="1" w:unhideWhenUsed="1"/>
+    <w:lsdException w:name="Table Grid 4" w:semiHidden="1" w:unhideWhenUsed="1"/>
+    <w:lsdException w:name="Table Grid 5" w:semiHidden="1" w:unhideWhenUsed="1"/>
+    <w:lsdException w:name="Table Grid 6" w:semiHidden="1" w:unhideWhenUsed="1"/>
+    <w:lsdException w:name="Table Grid 7" w:semiHidden="1" w:unhideWhenUsed="1"/>
+    <w:lsdException w:name="Table Grid 8" w:semiHidden="1" w:unhideWhenUsed="1"/>
+    <w:lsdException w:name="Table List 1" w:semiHidden="1" w:unhideWhenUsed="1"/>
+    <w:lsdException w:name="Table List 2" w:semiHidden="1" w:unhideWhenUsed="1"/>
+    <w:lsdException w:name="Table List 3" w:semiHidden="1" w:unhideWhenUsed="1"/>
+    <w:lsdException w:name="Table List 4" w:semiHidden="1" w:unhideWhenUsed="1"/>
+    <w:lsdException w:name="Table List 5" w:semiHidden="1" w:unhideWhenUsed="1"/>
+    <w:lsdException w:name="Table List 6" w:semiHidden="1" w:unhideWhenUsed="1"/>
+    <w:lsdException w:name="Table List 7" w:semiHidden="1" w:unhideWhenUsed="1"/>
+    <w:lsdException w:name="Table List 8" w:semiHidden="1" w:unhideWhenUsed="1"/>
+    <w:lsdException w:name="Table 3D effects 1" w:semiHidden="1" w:unhideWhenUsed="1"/>
+    <w:lsdException w:name="Table 3D effects 2" w:semiHidden="1" w:unhideWhenUsed="1"/>
+    <w:lsdException w:name="Table 3D effects 3" w:semiHidden="1" w:unhideWhenUsed="1"/>
+    <w:lsdException w:name="Table Contemporary" w:semiHidden="1" w:unhideWhenUsed="1"/>
+    <w:lsdException w:name="Table Elegant" w:semiHidden="1" w:unhideWhenUsed="1"/>
+    <w:lsdException w:name="Table Professional" w:semiHidden="1" w:unhideWhenUsed="1"/>
+    <w:lsdException w:name="Table Subtle 1" w:semiHidden="1" w:unhideWhenUsed="1"/>
+    <w:lsdException w:name="Table Subtle 2" w:semiHidden="1" w:unhideWhenUsed="1"/>
+    <w:lsdException w:name="Table Web 1" w:semiHidden="1" w:unhideWhenUsed="1"/>
+    <w:lsdException w:name="Table Web 2" w:semiHidden="1" w:unhideWhenUsed="1"/>
+    <w:lsdException w:name="Table Web 3" w:semiHidden="1" w:unhideWhenUsed="1"/>
+    <w:lsdException w:name="Balloon Text" w:semiHidden="1" w:unhideWhenUsed="1"/>
+    <w:lsdException w:name="Table Grid" w:uiPriority="39"/>
+    <w:lsdException w:name="Table Theme" w:semiHidden="1" w:unhideWhenUsed="1"/>
+    <w:lsdException w:name="Placeholder Text" w:semiHidden="1"/>
+    <w:lsdException w:name="No Spacing" w:uiPriority="1" w:qFormat="1"/>
+    <w:lsdException w:name="Light Shading" w:uiPriority="60"/>
+    <w:lsdException w:name="Light List" w:uiPriority="61"/>
+    <w:lsdException w:name="Light Grid" w:uiPriority="62"/>
+    <w:lsdException w:name="Medium Shading 1" w:uiPriority="63"/>
+    <w:lsdException w:name="Medium Shading 2" w:uiPriority="64"/>
+    <w:lsdException w:name="Medium List 1" w:uiPriority="65"/>
+    <w:lsdException w:name="Medium List 2" w:uiPriority="66"/>
+    <w:lsdException w:name="Medium Grid 1" w:uiPriority="67"/>
+    <w:lsdException w:name="Medium Grid 2" w:uiPriority="68"/>
+    <w:lsdException w:name="Medium Grid 3" w:uiPriority="69"/>
+    <w:lsdException w:name="Dark List" w:uiPriority="70"/>
+    <w:lsdException w:name="Colorful Shading" w:uiPriority="71"/>
+    <w:lsdException w:name="Colorful List" w:uiPriority="72"/>
+    <w:lsdException w:name="Colorful Grid" w:uiPriority="73"/>
+    <w:lsdException w:name="Light Shading Accent 1" w:uiPriority="60"/>
+    <w:lsdException w:name="Light List Accent 1" w:uiPriority="61"/>
+    <w:lsdException w:name="Light Grid Accent 1" w:uiPriority="62"/>
+    <w:lsdException w:name="Medium Shading 1 Accent 1" w:uiPriority="63"/>
+    <w:lsdException w:name="Medium Shading 2 Accent 1" w:uiPriority="64"/>
+    <w:lsdException w:name="Medium List 1 Accent 1" w:uiPriority="65"/>
+    <w:lsdException w:name="Revision" w:semiHidden="1"/>
+    <w:lsdException w:name="List Paragraph" w:uiPriority="34" w:qFormat="1"/>
+    <w:lsdException w:name="Quote" w:uiPriority="29" w:qFormat="1"/>
+    <w:lsdException w:name="Intense Quote" w:uiPriority="30" w:qFormat="1"/>
+    <w:lsdException w:name="Medium List 2 Accent 1" w:uiPriority="66"/>
+    <w:lsdException w:name="Medium Grid 1 Accent 1" w:uiPriority="67"/>
+    <w:lsdException w:name="Medium Grid 2 Accent 1" w:uiPriority="68"/>
+    <w:lsdException w:name="Medium Grid 3 Accent 1" w:uiPriority="69"/>
+    <w:lsdException w:name="Dark List Accent 1" w:uiPriority="70"/>
+    <w:lsdException w:name="Colorful Shading Accent 1" w:uiPriority="71"/>
+    <w:lsdException w:name="Colorful List Accent 1" w:uiPriority="72"/>
+    <w:lsdException w:name="Colorful Grid Accent 1" w:uiPriority="73"/>
+    <w:lsdException w:name="Light Shading Accent 2" w:uiPriority="60"/>
+    <w:lsdException w:name="Light List Accent 2" w:uiPriority="61"/>
+    <w:lsdException w:name="Light Grid Accent 2" w:uiPriority="62"/>
+    <w:lsdException w:name="Medium Shading 1 Accent 2" w:uiPriority="63"/>
+    <w:lsdException w:name="Medium Shading 2 Accent 2" w:uiPriority="64"/>
+    <w:lsdException w:name="Medium List 1 Accent 2" w:uiPriority="65"/>
+    <w:lsdException w:name="Medium List 2 Accent 2" w:uiPriority="66"/>
+    <w:lsdException w:name="Medium Grid 1 Accent 2" w:uiPriority="67"/>
+    <w:lsdException w:name="Medium Grid 2 Accent 2" w:uiPriority="68"/>
+    <w:lsdException w:name="Medium Grid 3 Accent 2" w:uiPriority="69"/>
+    <w:lsdException w:name="Dark List Accent 2" w:uiPriority="70"/>
+    <w:lsdException w:name="Colorful Shading Accent 2" w:uiPriority="71"/>
+    <w:lsdException w:name="Colorful List Accent 2" w:uiPriority="72"/>
+    <w:lsdException w:name="Colorful Grid Accent 2" w:uiPriority="73"/>
+    <w:lsdException w:name="Light Shading Accent 3" w:uiPriority="60"/>
+    <w:lsdException w:name="Light List Accent 3" w:uiPriority="61"/>
+    <w:lsdException w:name="Light Grid Accent 3" w:uiPriority="62"/>
+    <w:lsdException w:name="Medium Shading 1 Accent 3" w:uiPriority="63"/>
+    <w:lsdException w:name="Medium Shading 2 Accent 3" w:uiPriority="64"/>
+    <w:lsdException w:name="Medium List 1 Accent 3" w:uiPriority="65"/>
+    <w:lsdException w:name="Medium List 2 Accent 3" w:uiPriority="66"/>
+    <w:lsdException w:name="Medium Grid 1 Accent 3" w:uiPriority="67"/>
+    <w:lsdException w:name="Medium Grid 2 Accent 3" w:uiPriority="68"/>
+    <w:lsdException w:name="Medium Grid 3 Accent 3" w:uiPriority="69"/>
+    <w:lsdException w:name="Dark List Accent 3" w:uiPriority="70"/>
+    <w:lsdException w:name="Colorful Shading Accent 3" w:uiPriority="71"/>
+    <w:lsdException w:name="Colorful List Accent 3" w:uiPriority="72"/>
+    <w:lsdException w:name="Colorful Grid Accent 3" w:uiPriority="73"/>
+    <w:lsdException w:name="Light Shading Accent 4" w:uiPriority="60"/>
+    <w:lsdException w:name="Light List Accent 4" w:uiPriority="61"/>
+    <w:lsdException w:name="Light Grid Accent 4" w:uiPriority="62"/>
+    <w:lsdException w:name="Medium Shading 1 Accent 4" w:uiPriority="63"/>
+    <w:lsdException w:name="Medium Shading 2 Accent 4" w:uiPriority="64"/>
+    <w:lsdException w:name="Medium List 1 Accent 4" w:uiPriority="65"/>
+    <w:lsdException w:name="Medium List 2 Accent 4" w:uiPriority="66"/>
+    <w:lsdException w:name="Medium Grid 1 Accent 4" w:uiPriority="67"/>
+    <w:lsdException w:name="Medium Grid 2 Accent 4" w:uiPriority="68"/>
+    <w:lsdException w:name="Medium Grid 3 Accent 4" w:uiPriority="69"/>
+    <w:lsdException w:name="Dark List Accent 4" w:uiPriority="70"/>
+    <w:lsdException w:name="Colorful Shading Accent 4" w:uiPriority="71"/>
+    <w:lsdException w:name="Colorful List Accent 4" w:uiPriority="72"/>
+    <w:lsdException w:name="Colorful Grid Accent 4" w:uiPriority="73"/>
+    <w:lsdException w:name="Light Shading Accent 5" w:uiPriority="60"/>
+    <w:lsdException w:name="Light List Accent 5" w:uiPriority="61"/>
+    <w:lsdException w:name="Light Grid Accent 5" w:uiPriority="62"/>
+    <w:lsdException w:name="Medium Shading 1 Accent 5" w:uiPriority="63"/>
+    <w:lsdException w:name="Medium Shading 2 Accent 5" w:uiPriority="64"/>
+    <w:lsdException w:name="Medium List 1 Accent 5" w:uiPriority="65"/>
+    <w:lsdException w:name="Medium List 2 Accent 5" w:uiPriority="66"/>
+    <w:lsdException w:name="Medium Grid 1 Accent 5" w:uiPriority="67"/>
+    <w:lsdException w:name="Medium Grid 2 Accent 5" w:uiPriority="68"/>
+    <w:lsdException w:name="Medium Grid 3 Accent 5" w:uiPriority="69"/>
+    <w:lsdException w:name="Dark List Accent 5" w:uiPriority="70"/>
+    <w:lsdException w:name="Colorful Shading Accent 5" w:uiPriority="71"/>
+    <w:lsdException w:name="Colorful List Accent 5" w:uiPriority="72"/>
+    <w:lsdException w:name="Colorful Grid Accent 5" w:uiPriority="73"/>
+    <w:lsdException w:name="Light Shading Accent 6" w:uiPriority="60"/>
+    <w:lsdException w:name="Light List Accent 6" w:uiPriority="61"/>
+    <w:lsdException w:name="Light Grid Accent 6" w:uiPriority="62"/>
+    <w:lsdException w:name="Medium Shading 1 Accent 6" w:uiPriority="63"/>
+    <w:lsdException w:name="Medium Shading 2 Accent 6" w:uiPriority="64"/>
+    <w:lsdException w:name="Medium List 1 Accent 6" w:uiPriority="65"/>
+    <w:lsdException w:name="Medium List 2 Accent 6" w:uiPriority="66"/>
+    <w:lsdException w:name="Medium Grid 1 Accent 6" w:uiPriority="67"/>
+    <w:lsdException w:name="Medium Grid 2 Accent 6" w:uiPriority="68"/>
+    <w:lsdException w:name="Medium Grid 3 Accent 6" w:uiPriority="69"/>
+    <w:lsdException w:name="Dark List Accent 6" w:uiPriority="70"/>
+    <w:lsdException w:name="Colorful Shading Accent 6" w:uiPriority="71"/>
+    <w:lsdException w:name="Colorful List Accent 6" w:uiPriority="72"/>
+    <w:lsdException w:name="Colorful Grid Accent 6" w:uiPriority="73"/>
+    <w:lsdException w:name="Subtle Emphasis" w:uiPriority="19" w:qFormat="1"/>
+    <w:lsdException w:name="Intense Emphasis" w:uiPriority="21" w:qFormat="1"/>
+    <w:lsdException w:name="Subtle Reference" w:uiPriority="31" w:qFormat="1"/>
+    <w:lsdException w:name="Intense Reference" w:uiPriority="32" w:qFormat="1"/>
+    <w:lsdException w:name="Book Title" w:uiPriority="33" w:qFormat="1"/>
+    <w:lsdException w:name="Bibliography" w:semiHidden="1" w:uiPriority="37" w:unhideWhenUsed="1"/>
+    <w:lsdException w:name="TOC Heading" w:semiHidden="1" w:uiPriority="39" w:unhideWhenUsed="1" w:qFormat="1"/>
+    <w:lsdException w:name="Plain Table 1" w:uiPriority="41"/>
+    <w:lsdException w:name="Plain Table 2" w:uiPriority="42"/>
+    <w:lsdException w:name="Plain Table 3" w:uiPriority="43"/>
+    <w:lsdException w:name="Plain Table 4" w:uiPriority="44"/>
+    <w:lsdException w:name="Plain Table 5" w:uiPriority="45"/>
+    <w:lsdException w:name="Grid Table Light" w:uiPriority="40"/>
+    <w:lsdException w:name="Grid Table 1 Light" w:uiPriority="46"/>
+    <w:lsdException w:name="Grid Table 2" w:uiPriority="47"/>
+    <w:lsdException w:name="Grid Table 3" w:uiPriority="48"/>
+    <w:lsdException w:name="Grid Table 4" w:uiPriority="49"/>
+    <w:lsdException w:name="Grid Table 5 Dark" w:uiPriority="50"/>
+    <w:lsdException w:name="Grid Table 6 Colorful" w:uiPriority="51"/>
+    <w:lsdException w:name="Grid Table 7 Colorful" w:uiPriority="52"/>
+    <w:lsdException w:name="Grid Table 1 Light Accent 1" w:uiPriority="46"/>
+    <w:lsdException w:name="Grid Table 2 Accent 1" w:uiPriority="47"/>
+    <w:lsdException w:name="Grid Table 3 Accent 1" w:uiPriority="48"/>
+    <w:lsdException w:name="Grid Table 4 Accent 1" w:uiPriority="49"/>
+    <w:lsdException w:name="Grid Table 5 Dark Accent 1" w:uiPriority="50"/>
+    <w:lsdException w:name="Grid Table 6 Colorful Accent 1" w:uiPriority="51"/>
+    <w:lsdException w:name="Grid Table 7 Colorful Accent 1" w:uiPriority="52"/>
+    <w:lsdException w:name="Grid Table 1 Light Accent 2" w:uiPriority="46"/>
+    <w:lsdException w:name="Grid Table 2 Accent 2" w:uiPriority="47"/>
+    <w:lsdException w:name="Grid Table 3 Accent 2" w:uiPriority="48"/>
+    <w:lsdException w:name="Grid Table 4 Accent 2" w:uiPriority="49"/>
+    <w:lsdException w:name="Grid Table 5 Dark Accent 2" w:uiPriority="50"/>
+    <w:lsdException w:name="Grid Table 6 Colorful Accent 2" w:uiPriority="51"/>
+    <w:lsdException w:name="Grid Table 7 Colorful Accent 2" w:uiPriority="52"/>
+    <w:lsdException w:name="Grid Table 1 Light Accent 3" w:uiPriority="46"/>
+    <w:lsdException w:name="Grid Table 2 Accent 3" w:uiPriority="47"/>
+    <w:lsdException w:name="Grid Table 3 Accent 3" w:uiPriority="48"/>
+    <w:lsdException w:name="Grid Table 4 Accent 3" w:uiPriority="49"/>
+    <w:lsdException w:name="Grid Table 5 Dark Accent 3" w:uiPriority="50"/>
+    <w:lsdException w:name="Grid Table 6 Colorful Accent 3" w:uiPriority="51"/>
+    <w:lsdException w:name="Grid Table 7 Colorful Accent 3" w:uiPriority="52"/>
+    <w:lsdException w:name="Grid Table 1 Light Accent 4" w:uiPriority="46"/>
+    <w:lsdException w:name="Grid Table 2 Accent 4" w:uiPriority="47"/>
+    <w:lsdException w:name="Grid Table 3 Accent 4" w:uiPriority="48"/>
+    <w:lsdException w:name="Grid Table 4 Accent 4" w:uiPriority="49"/>
+    <w:lsdException w:name="Grid Table 5 Dark Accent 4" w:uiPriority="50"/>
+    <w:lsdException w:name="Grid Table 6 Colorful Accent 4" w:uiPriority="51"/>
+    <w:lsdException w:name="Grid Table 7 Colorful Accent 4" w:uiPriority="52"/>
+    <w:lsdException w:name="Grid Table 1 Light Accent 5" w:uiPriority="46"/>
+    <w:lsdException w:name="Grid Table 2 Accent 5" w:uiPriority="47"/>
+    <w:lsdException w:name="Grid Table 3 Accent 5" w:uiPriority="48"/>
+    <w:lsdException w:name="Grid Table 4 Accent 5" w:uiPriority="49"/>
+    <w:lsdException w:name="Grid Table 5 Dark Accent 5" w:uiPriority="50"/>
+    <w:lsdException w:name="Grid Table 6 Colorful Accent 5" w:uiPriority="51"/>
+    <w:lsdException w:name="Grid Table 7 Colorful Accent 5" w:uiPriority="52"/>
+    <w:lsdException w:name="Grid Table 1 Light Accent 6" w:uiPriority="46"/>
+    <w:lsdException w:name="Grid Table 2 Accent 6" w:uiPriority="47"/>
+    <w:lsdException w:name="Grid Table 3 Accent 6" w:uiPriority="48"/>
+    <w:lsdException w:name="Grid Table 4 Accent 6" w:uiPriority="49"/>
+    <w:lsdException w:name="Grid Table 5 Dark Accent 6" w:uiPriority="50"/>
+    <w:lsdException w:name="Grid Table 6 Colorful Accent 6" w:uiPriority="51"/>
+    <w:lsdException w:name="Grid Table 7 Colorful Accent 6" w:uiPriority="52"/>
+    <w:lsdException w:name="List Table 1 Light" w:uiPriority="46"/>
+    <w:lsdException w:name="List Table 2" w:uiPriority="47"/>
+    <w:lsdException w:name="List Table 3" w:uiPriority="48"/>
+    <w:lsdException w:name="List Table 4" w:uiPriority="49"/>
+    <w:lsdException w:name="List Table 5 Dark" w:uiPriority="50"/>
+    <w:lsdException w:name="List Table 6 Colorful" w:uiPriority="51"/>
+    <w:lsdException w:name="List Table 7 Colorful" w:uiPriority="52"/>
+    <w:lsdException w:name="List Table 1 Light Accent 1" w:uiPriority="46"/>
+    <w:lsdException w:name="List Table 2 Accent 1" w:uiPriority="47"/>
+    <w:lsdException w:name="List Table 3 Accent 1" w:uiPriority="48"/>
+    <w:lsdException w:name="List Table 4 Accent 1" w:uiPriority="49"/>
+    <w:lsdException w:name="List Table 5 Dark Accent 1" w:uiPriority="50"/>
+    <w:lsdException w:name="List Table 6 Colorful Accent 1" w:uiPriority="51"/>
+    <w:lsdException w:name="List Table 7 Colorful Accent 1" w:uiPriority="52"/>
+    <w:lsdException w:name="List Table 1 Light Accent 2" w:uiPriority="46"/>
+    <w:lsdException w:name="List Table 2 Accent 2" w:uiPriority="47"/>
+    <w:lsdException w:name="List Table 3 Accent 2" w:uiPriority="48"/>
+    <w:lsdException w:name="List Table 4 Accent 2" w:uiPriority="49"/>
+    <w:lsdException w:name="List Table 5 Dark Accent 2" w:uiPriority="50"/>
+    <w:lsdException w:name="List Table 6 Colorful Accent 2" w:uiPriority="51"/>
+    <w:lsdException w:name="List Table 7 Colorful Accent 2" w:uiPriority="52"/>
+    <w:lsdException w:name="List Table 1 Light Accent 3" w:uiPriority="46"/>
+    <w:lsdException w:name="List Table 2 Accent 3" w:uiPriority="47"/>
+    <w:lsdException w:name="List Table 3 Accent 3" w:uiPriority="48"/>
+    <w:lsdException w:name="List Table 4 Accent 3" w:uiPriority="49"/>
+    <w:lsdException w:name="List Table 5 Dark Accent 3" w:uiPriority="50"/>
+    <w:lsdException w:name="List Table 6 Colorful Accent 3" w:uiPriority="51"/>
+    <w:lsdException w:name="List Table 7 Colorful Accent 3" w:uiPriority="52"/>
+    <w:lsdException w:name="List Table 1 Light Accent 4" w:uiPriority="46"/>
+    <w:lsdException w:name="List Table 2 Accent 4" w:uiPriority="47"/>
+    <w:lsdException w:name="List Table 3 Accent 4" w:uiPriority="48"/>
+    <w:lsdException w:name="List Table 4 Accent 4" w:uiPriority="49"/>
+    <w:lsdException w:name="List Table 5 Dark Accent 4" w:uiPriority="50"/>
+    <w:lsdException w:name="List Table 6 Colorful Accent 4" w:uiPriority="51"/>
+    <w:lsdException w:name="List Table 7 Colorful Accent 4" w:uiPriority="52"/>
+    <w:lsdException w:name="List Table 1 Light Accent 5" w:uiPriority="46"/>
+    <w:lsdException w:name="List Table 2 Accent 5" w:uiPriority="47"/>
+    <w:lsdException w:name="List Table 3 Accent 5" w:uiPriority="48"/>
+    <w:lsdException w:name="List Table 4 Accent 5" w:uiPriority="49"/>
+    <w:lsdException w:name="List Table 5 Dark Accent 5" w:uiPriority="50"/>
+    <w:lsdException w:name="List Table 6 Colorful Accent 5" w:uiPriority="51"/>
+    <w:lsdException w:name="List Table 7 Colorful Accent 5" w:uiPriority="52"/>
+    <w:lsdException w:name="List Table 1 Light Accent 6" w:uiPriority="46"/>
+    <w:lsdException w:name="List Table 2 Accent 6" w:uiPriority="47"/>
+    <w:lsdException w:name="List Table 3 Accent 6" w:uiPriority="48"/>
+    <w:lsdException w:name="List Table 4 Accent 6" w:uiPriority="49"/>
+    <w:lsdException w:name="List Table 5 Dark Accent 6" w:uiPriority="50"/>
+    <w:lsdException w:name="List Table 6 Colorful Accent 6" w:uiPriority="51"/>
+    <w:lsdException w:name="List Table 7 Colorful Accent 6" w:uiPriority="52"/>
+    <w:lsdException w:name="Mention" w:semiHidden="1" w:unhideWhenUsed="1"/>
+    <w:lsdException w:name="Smart Hyperlink" w:semiHidden="1" w:unhideWhenUsed="1"/>
+    <w:lsdException w:name="Hashtag" w:semiHidden="1" w:unhideWhenUsed="1"/>
+    <w:lsdException w:name="Unresolved Mention" w:semiHidden="1" w:unhideWhenUsed="1"/>
+    <w:lsdException w:name="Smart Link" w:semiHidden="1" w:unhideWhenUsed="1"/>
+    <w:lsdException w:name="Smart Link Error" w:semiHidden="1" w:unhideWhenUsed="1"/>
+  </w:latentStyles>
+  <w:style w:type="paragraph" w:default="1" w:styleId="Normal">
+    <w:name w:val="Normal"/>
+    <w:qFormat/>
   </w:style>
   <w:style w:type="paragraph" w:styleId="Heading1">
     <w:name w:val="heading 1"/>
     <w:basedOn w:val="Normal"/>
     <w:next w:val="Normal"/>
+    <w:uiPriority w:val="9"/>
+    <w:qFormat/>
     <w:pPr>
-      <w:keepNext w:val="1"/>
-      <w:keepLines w:val="1"/>
-      <w:spacing w:after="120" w:before="400" w:lineRule="auto"/>
+      <w:keepNext/>
+      <w:keepLines/>
+      <w:spacing w:before="400" w:after="120"/>
+      <w:outlineLvl w:val="0"/>
     </w:pPr>
     <w:rPr>
       <w:sz w:val="40"/>
@@ -1298,13 +1650,16 @@
     <w:name w:val="heading 2"/>
     <w:basedOn w:val="Normal"/>
     <w:next w:val="Normal"/>
+    <w:uiPriority w:val="9"/>
+    <w:unhideWhenUsed/>
+    <w:qFormat/>
     <w:pPr>
-      <w:keepNext w:val="1"/>
-      <w:keepLines w:val="1"/>
-      <w:spacing w:after="120" w:before="360" w:lineRule="auto"/>
+      <w:keepNext/>
+      <w:keepLines/>
+      <w:spacing w:before="360" w:after="120"/>
+      <w:outlineLvl w:val="1"/>
     </w:pPr>
     <w:rPr>
-      <w:b w:val="0"/>
       <w:sz w:val="32"/>
       <w:szCs w:val="32"/>
     </w:rPr>
@@ -1313,13 +1668,16 @@
     <w:name w:val="heading 3"/>
     <w:basedOn w:val="Normal"/>
     <w:next w:val="Normal"/>
+    <w:uiPriority w:val="9"/>
+    <w:unhideWhenUsed/>
+    <w:qFormat/>
     <w:pPr>
-      <w:keepNext w:val="1"/>
-      <w:keepLines w:val="1"/>
-      <w:spacing w:after="80" w:before="320" w:lineRule="auto"/>
+      <w:keepNext/>
+      <w:keepLines/>
+      <w:spacing w:before="320" w:after="80"/>
+      <w:outlineLvl w:val="2"/>
     </w:pPr>
     <w:rPr>
-      <w:b w:val="0"/>
       <w:color w:val="434343"/>
       <w:sz w:val="28"/>
       <w:szCs w:val="28"/>
@@ -1329,10 +1687,15 @@
     <w:name w:val="heading 4"/>
     <w:basedOn w:val="Normal"/>
     <w:next w:val="Normal"/>
+    <w:uiPriority w:val="9"/>
+    <w:semiHidden/>
+    <w:unhideWhenUsed/>
+    <w:qFormat/>
     <w:pPr>
-      <w:keepNext w:val="1"/>
-      <w:keepLines w:val="1"/>
-      <w:spacing w:after="80" w:before="280" w:lineRule="auto"/>
+      <w:keepNext/>
+      <w:keepLines/>
+      <w:spacing w:before="280" w:after="80"/>
+      <w:outlineLvl w:val="3"/>
     </w:pPr>
     <w:rPr>
       <w:color w:val="666666"/>
@@ -1344,41 +1707,76 @@
     <w:name w:val="heading 5"/>
     <w:basedOn w:val="Normal"/>
     <w:next w:val="Normal"/>
+    <w:uiPriority w:val="9"/>
+    <w:semiHidden/>
+    <w:unhideWhenUsed/>
+    <w:qFormat/>
     <w:pPr>
-      <w:keepNext w:val="1"/>
-      <w:keepLines w:val="1"/>
-      <w:spacing w:after="80" w:before="240" w:lineRule="auto"/>
+      <w:keepNext/>
+      <w:keepLines/>
+      <w:spacing w:before="240" w:after="80"/>
+      <w:outlineLvl w:val="4"/>
     </w:pPr>
     <w:rPr>
       <w:color w:val="666666"/>
-      <w:sz w:val="22"/>
-      <w:szCs w:val="22"/>
     </w:rPr>
   </w:style>
   <w:style w:type="paragraph" w:styleId="Heading6">
     <w:name w:val="heading 6"/>
     <w:basedOn w:val="Normal"/>
     <w:next w:val="Normal"/>
+    <w:uiPriority w:val="9"/>
+    <w:semiHidden/>
+    <w:unhideWhenUsed/>
+    <w:qFormat/>
     <w:pPr>
-      <w:keepNext w:val="1"/>
-      <w:keepLines w:val="1"/>
-      <w:spacing w:after="80" w:before="240" w:lineRule="auto"/>
+      <w:keepNext/>
+      <w:keepLines/>
+      <w:spacing w:before="240" w:after="80"/>
+      <w:outlineLvl w:val="5"/>
     </w:pPr>
     <w:rPr>
-      <w:i w:val="1"/>
+      <w:i/>
       <w:color w:val="666666"/>
-      <w:sz w:val="22"/>
-      <w:szCs w:val="22"/>
     </w:rPr>
+  </w:style>
+  <w:style w:type="character" w:default="1" w:styleId="DefaultParagraphFont">
+    <w:name w:val="Default Paragraph Font"/>
+    <w:uiPriority w:val="1"/>
+    <w:semiHidden/>
+    <w:unhideWhenUsed/>
+  </w:style>
+  <w:style w:type="table" w:default="1" w:styleId="TableNormal">
+    <w:name w:val="Normal Table"/>
+    <w:uiPriority w:val="99"/>
+    <w:semiHidden/>
+    <w:unhideWhenUsed/>
+    <w:tblPr>
+      <w:tblInd w:w="0" w:type="dxa"/>
+      <w:tblCellMar>
+        <w:top w:w="0" w:type="dxa"/>
+        <w:left w:w="108" w:type="dxa"/>
+        <w:bottom w:w="0" w:type="dxa"/>
+        <w:right w:w="108" w:type="dxa"/>
+      </w:tblCellMar>
+    </w:tblPr>
+  </w:style>
+  <w:style w:type="numbering" w:default="1" w:styleId="NoList">
+    <w:name w:val="No List"/>
+    <w:uiPriority w:val="99"/>
+    <w:semiHidden/>
+    <w:unhideWhenUsed/>
   </w:style>
   <w:style w:type="paragraph" w:styleId="Title">
     <w:name w:val="Title"/>
     <w:basedOn w:val="Normal"/>
     <w:next w:val="Normal"/>
+    <w:uiPriority w:val="10"/>
+    <w:qFormat/>
     <w:pPr>
-      <w:keepNext w:val="1"/>
-      <w:keepLines w:val="1"/>
-      <w:spacing w:after="60" w:before="0" w:lineRule="auto"/>
+      <w:keepNext/>
+      <w:keepLines/>
+      <w:spacing w:after="60"/>
     </w:pPr>
     <w:rPr>
       <w:sz w:val="52"/>
@@ -1389,14 +1787,14 @@
     <w:name w:val="Subtitle"/>
     <w:basedOn w:val="Normal"/>
     <w:next w:val="Normal"/>
+    <w:uiPriority w:val="11"/>
+    <w:qFormat/>
     <w:pPr>
-      <w:keepNext w:val="1"/>
-      <w:keepLines w:val="1"/>
-      <w:spacing w:after="320" w:before="0" w:lineRule="auto"/>
+      <w:keepNext/>
+      <w:keepLines/>
+      <w:spacing w:after="320"/>
     </w:pPr>
     <w:rPr>
-      <w:rFonts w:ascii="Arial" w:cs="Arial" w:eastAsia="Arial" w:hAnsi="Arial"/>
-      <w:i w:val="0"/>
       <w:color w:val="666666"/>
       <w:sz w:val="30"/>
       <w:szCs w:val="30"/>
